--- a/Section 22 - Windows Security/219. Users and Groups Notes.docx
+++ b/Section 22 - Windows Security/219. Users and Groups Notes.docx
@@ -50,7 +50,7 @@
     <w:p>
       <w:r>
         <w:pict w14:anchorId="1B77651A">
-          <v:rect id="_x0000_i1121" style="width:0;height:1.5pt" o:hralign="center" o:hrstd="t" o:hr="t" fillcolor="#a0a0a0" stroked="f"/>
+          <v:rect id="_x0000_i1025" style="width:0;height:1.5pt" o:hralign="center" o:hrstd="t" o:hr="t" fillcolor="#a0a0a0" stroked="f"/>
         </w:pict>
       </w:r>
     </w:p>
@@ -128,7 +128,7 @@
     <w:p>
       <w:r>
         <w:pict w14:anchorId="4E6E4C65">
-          <v:rect id="_x0000_i1122" style="width:0;height:1.5pt" o:hralign="center" o:hrstd="t" o:hr="t" fillcolor="#a0a0a0" stroked="f"/>
+          <v:rect id="_x0000_i1026" style="width:0;height:1.5pt" o:hralign="center" o:hrstd="t" o:hr="t" fillcolor="#a0a0a0" stroked="f"/>
         </w:pict>
       </w:r>
     </w:p>
@@ -296,7 +296,7 @@
     <w:p>
       <w:r>
         <w:pict w14:anchorId="78759023">
-          <v:rect id="_x0000_i1123" style="width:0;height:1.5pt" o:hralign="center" o:hrstd="t" o:hr="t" fillcolor="#a0a0a0" stroked="f"/>
+          <v:rect id="_x0000_i1027" style="width:0;height:1.5pt" o:hralign="center" o:hrstd="t" o:hr="t" fillcolor="#a0a0a0" stroked="f"/>
         </w:pict>
       </w:r>
     </w:p>
@@ -453,7 +453,7 @@
     <w:p>
       <w:r>
         <w:pict w14:anchorId="51277990">
-          <v:rect id="_x0000_i1124" style="width:0;height:1.5pt" o:hralign="center" o:hrstd="t" o:hr="t" fillcolor="#a0a0a0" stroked="f"/>
+          <v:rect id="_x0000_i1028" style="width:0;height:1.5pt" o:hralign="center" o:hrstd="t" o:hr="t" fillcolor="#a0a0a0" stroked="f"/>
         </w:pict>
       </w:r>
     </w:p>
@@ -553,23 +553,7 @@
         </w:numPr>
       </w:pPr>
       <w:r>
-        <w:t xml:space="preserve">Functionally </w:t>
-      </w:r>
-      <w:proofErr w:type="gramStart"/>
-      <w:r>
-        <w:t>similar to</w:t>
-      </w:r>
-      <w:proofErr w:type="gramEnd"/>
-      <w:r>
-        <w:t xml:space="preserve"> local accounts but </w:t>
-      </w:r>
-      <w:proofErr w:type="gramStart"/>
-      <w:r>
-        <w:t>operate</w:t>
-      </w:r>
-      <w:proofErr w:type="gramEnd"/>
-      <w:r>
-        <w:t xml:space="preserve"> across </w:t>
+        <w:t xml:space="preserve">Functionally similar to local accounts but operate across </w:t>
       </w:r>
       <w:r>
         <w:rPr>
@@ -585,7 +569,7 @@
     <w:p>
       <w:r>
         <w:pict w14:anchorId="726F640C">
-          <v:rect id="_x0000_i1125" style="width:0;height:1.5pt" o:hralign="center" o:hrstd="t" o:hr="t" fillcolor="#a0a0a0" stroked="f"/>
+          <v:rect id="_x0000_i1029" style="width:0;height:1.5pt" o:hralign="center" o:hrstd="t" o:hr="t" fillcolor="#a0a0a0" stroked="f"/>
         </w:pict>
       </w:r>
     </w:p>
@@ -672,7 +656,7 @@
     <w:p>
       <w:r>
         <w:pict w14:anchorId="365E1F4A">
-          <v:rect id="_x0000_i1126" style="width:0;height:1.5pt" o:hralign="center" o:hrstd="t" o:hr="t" fillcolor="#a0a0a0" stroked="f"/>
+          <v:rect id="_x0000_i1030" style="width:0;height:1.5pt" o:hralign="center" o:hrstd="t" o:hr="t" fillcolor="#a0a0a0" stroked="f"/>
         </w:pict>
       </w:r>
     </w:p>
@@ -832,7 +816,7 @@
     <w:p>
       <w:r>
         <w:pict w14:anchorId="53E32855">
-          <v:rect id="_x0000_i1127" style="width:0;height:1.5pt" o:hralign="center" o:hrstd="t" o:hr="t" fillcolor="#a0a0a0" stroked="f"/>
+          <v:rect id="_x0000_i1031" style="width:0;height:1.5pt" o:hralign="center" o:hrstd="t" o:hr="t" fillcolor="#a0a0a0" stroked="f"/>
         </w:pict>
       </w:r>
     </w:p>
@@ -1012,7 +996,7 @@
     <w:p>
       <w:r>
         <w:pict w14:anchorId="4C8F2589">
-          <v:rect id="_x0000_i1128" style="width:0;height:1.5pt" o:hralign="center" o:hrstd="t" o:hr="t" fillcolor="#a0a0a0" stroked="f"/>
+          <v:rect id="_x0000_i1032" style="width:0;height:1.5pt" o:hralign="center" o:hrstd="t" o:hr="t" fillcolor="#a0a0a0" stroked="f"/>
         </w:pict>
       </w:r>
     </w:p>
@@ -1215,7 +1199,7 @@
     <w:p>
       <w:r>
         <w:pict w14:anchorId="2A9FDEC0">
-          <v:rect id="_x0000_i1129" style="width:0;height:1.5pt" o:hralign="center" o:hrstd="t" o:hr="t" fillcolor="#a0a0a0" stroked="f"/>
+          <v:rect id="_x0000_i1033" style="width:0;height:1.5pt" o:hralign="center" o:hrstd="t" o:hr="t" fillcolor="#a0a0a0" stroked="f"/>
         </w:pict>
       </w:r>
     </w:p>
@@ -1385,7 +1369,7 @@
     <w:p>
       <w:r>
         <w:pict w14:anchorId="52312764">
-          <v:rect id="_x0000_i1130" style="width:0;height:1.5pt" o:hralign="center" o:hrstd="t" o:hr="t" fillcolor="#a0a0a0" stroked="f"/>
+          <v:rect id="_x0000_i1034" style="width:0;height:1.5pt" o:hralign="center" o:hrstd="t" o:hr="t" fillcolor="#a0a0a0" stroked="f"/>
         </w:pict>
       </w:r>
     </w:p>
@@ -1514,7 +1498,7 @@
     <w:p>
       <w:r>
         <w:pict w14:anchorId="42C117A5">
-          <v:rect id="_x0000_i1131" style="width:0;height:1.5pt" o:hralign="center" o:hrstd="t" o:hr="t" fillcolor="#a0a0a0" stroked="f"/>
+          <v:rect id="_x0000_i1035" style="width:0;height:1.5pt" o:hralign="center" o:hrstd="t" o:hr="t" fillcolor="#a0a0a0" stroked="f"/>
         </w:pict>
       </w:r>
     </w:p>
@@ -1620,7 +1604,7 @@
     <w:p>
       <w:r>
         <w:pict w14:anchorId="04B4F980">
-          <v:rect id="_x0000_i1132" style="width:0;height:1.5pt" o:hralign="center" o:hrstd="t" o:hr="t" fillcolor="#a0a0a0" stroked="f"/>
+          <v:rect id="_x0000_i1036" style="width:0;height:1.5pt" o:hralign="center" o:hrstd="t" o:hr="t" fillcolor="#a0a0a0" stroked="f"/>
         </w:pict>
       </w:r>
     </w:p>
@@ -1882,7 +1866,7 @@
     <w:p>
       <w:r>
         <w:pict w14:anchorId="2DD44DD6">
-          <v:rect id="_x0000_i1133" style="width:0;height:1.5pt" o:hralign="center" o:hrstd="t" o:hr="t" fillcolor="#a0a0a0" stroked="f"/>
+          <v:rect id="_x0000_i1037" style="width:0;height:1.5pt" o:hralign="center" o:hrstd="t" o:hr="t" fillcolor="#a0a0a0" stroked="f"/>
         </w:pict>
       </w:r>
     </w:p>
@@ -2041,7 +2025,7 @@
     <w:p>
       <w:r>
         <w:pict w14:anchorId="44BAD645">
-          <v:rect id="_x0000_i1134" style="width:0;height:1.5pt" o:hralign="center" o:hrstd="t" o:hr="t" fillcolor="#a0a0a0" stroked="f"/>
+          <v:rect id="_x0000_i1038" style="width:0;height:1.5pt" o:hralign="center" o:hrstd="t" o:hr="t" fillcolor="#a0a0a0" stroked="f"/>
         </w:pict>
       </w:r>
     </w:p>
@@ -2190,7 +2174,7 @@
     <w:p>
       <w:r>
         <w:pict w14:anchorId="4EBAF280">
-          <v:rect id="_x0000_i1135" style="width:0;height:1.5pt" o:hralign="center" o:hrstd="t" o:hr="t" fillcolor="#a0a0a0" stroked="f"/>
+          <v:rect id="_x0000_i1039" style="width:0;height:1.5pt" o:hralign="center" o:hrstd="t" o:hr="t" fillcolor="#a0a0a0" stroked="f"/>
         </w:pict>
       </w:r>
     </w:p>
@@ -2339,13 +2323,598 @@
     <w:p>
       <w:r>
         <w:pict w14:anchorId="74F605BE">
-          <v:rect id="_x0000_i1136" style="width:0;height:1.5pt" o:hralign="center" o:hrstd="t" o:hr="t" fillcolor="#a0a0a0" stroked="f"/>
+          <v:rect id="_x0000_i1040" style="width:0;height:1.5pt" o:hralign="center" o:hrstd="t" o:hr="t" fillcolor="#a0a0a0" stroked="f"/>
         </w:pict>
       </w:r>
     </w:p>
     <w:p>
       <w:r>
         <w:t>Would you like this exported as a Word or PDF document, or should I generate practice questions based on this content?</w:t>
+      </w:r>
+    </w:p>
+    <w:p>
+      <w:r>
+        <w:t xml:space="preserve">Here’s your </w:t>
+      </w:r>
+      <w:r>
+        <w:rPr>
+          <w:b/>
+          <w:bCs/>
+        </w:rPr>
+        <w:t>10-question CompTIA A+ 220-1102 style quiz</w:t>
+      </w:r>
+      <w:r>
+        <w:t xml:space="preserve"> based on the </w:t>
+      </w:r>
+      <w:r>
+        <w:rPr>
+          <w:b/>
+          <w:bCs/>
+        </w:rPr>
+        <w:t>“219 – Users and Groups Notes”</w:t>
+      </w:r>
+      <w:r>
+        <w:t xml:space="preserve"> document.</w:t>
+      </w:r>
+      <w:r>
+        <w:br/>
+        <w:t>I have balanced the distribution of answer choices, minimized the use of “C,” and kept formatting professional for easy pasting into Word.</w:t>
+      </w:r>
+    </w:p>
+    <w:p>
+      <w:r>
+        <w:pict w14:anchorId="61960023">
+          <v:rect id="_x0000_i1059" style="width:0;height:1.5pt" o:hralign="center" o:hrstd="t" o:hr="t" fillcolor="#a0a0a0" stroked="f"/>
+        </w:pict>
+      </w:r>
+    </w:p>
+    <w:p>
+      <w:pPr>
+        <w:rPr>
+          <w:b/>
+          <w:bCs/>
+        </w:rPr>
+      </w:pPr>
+      <w:r>
+        <w:rPr>
+          <w:b/>
+          <w:bCs/>
+        </w:rPr>
+        <w:t>Windows Users &amp; Groups – CompTIA A+ 1102 Practice Quiz</w:t>
+      </w:r>
+    </w:p>
+    <w:p>
+      <w:r>
+        <w:rPr>
+          <w:b/>
+          <w:bCs/>
+        </w:rPr>
+        <w:t>1.</w:t>
+      </w:r>
+      <w:r>
+        <w:t xml:space="preserve"> Which database stores credentials for local user accounts in Windows?</w:t>
+      </w:r>
+      <w:r>
+        <w:br/>
+        <w:t>A. Active Directory Database</w:t>
+      </w:r>
+      <w:r>
+        <w:br/>
+        <w:t>B. Security Accounts Manager (SAM)</w:t>
+      </w:r>
+      <w:r>
+        <w:br/>
+        <w:t>C. Local Security Authority (LSA)</w:t>
+      </w:r>
+      <w:r>
+        <w:br/>
+        <w:t>D. NTFS Master File Table</w:t>
+      </w:r>
+    </w:p>
+    <w:p>
+      <w:r>
+        <w:rPr>
+          <w:b/>
+          <w:bCs/>
+        </w:rPr>
+        <w:t>2.</w:t>
+      </w:r>
+      <w:r>
+        <w:t xml:space="preserve"> What is a primary advantage of using a Microsoft account over a local account?</w:t>
+      </w:r>
+      <w:r>
+        <w:br/>
+        <w:t>A. Faster login on all devices</w:t>
+      </w:r>
+      <w:r>
+        <w:br/>
+        <w:t>B. Cross-device settings synchronization through the cloud</w:t>
+      </w:r>
+      <w:r>
+        <w:br/>
+        <w:t>C. Eliminates the need for passwords</w:t>
+      </w:r>
+      <w:r>
+        <w:br/>
+        <w:t>D. Higher NTFS file permission levels</w:t>
+      </w:r>
+    </w:p>
+    <w:p>
+      <w:r>
+        <w:rPr>
+          <w:b/>
+          <w:bCs/>
+        </w:rPr>
+        <w:t>3.</w:t>
+      </w:r>
+      <w:r>
+        <w:t xml:space="preserve"> Where are domain-based account credentials stored?</w:t>
+      </w:r>
+      <w:r>
+        <w:br/>
+        <w:t>A. In the local SAM database</w:t>
+      </w:r>
+      <w:r>
+        <w:br/>
+        <w:t>B. In Active Directory on a domain controller</w:t>
+      </w:r>
+      <w:r>
+        <w:br/>
+        <w:t>C. In OneDrive secure storage</w:t>
+      </w:r>
+      <w:r>
+        <w:br/>
+        <w:t>D. In the Windows Credential Vault</w:t>
+      </w:r>
+    </w:p>
+    <w:p>
+      <w:r>
+        <w:rPr>
+          <w:b/>
+          <w:bCs/>
+        </w:rPr>
+        <w:t>4.</w:t>
+      </w:r>
+      <w:r>
+        <w:t xml:space="preserve"> Which built-in Windows group should be used for everyday employees to apply the principle of least privilege?</w:t>
+      </w:r>
+      <w:r>
+        <w:br/>
+        <w:t>A. Administrators</w:t>
+      </w:r>
+      <w:r>
+        <w:br/>
+        <w:t>B. Users</w:t>
+      </w:r>
+      <w:r>
+        <w:br/>
+        <w:t>C. Power Users</w:t>
+      </w:r>
+      <w:r>
+        <w:br/>
+        <w:t>D. Guests</w:t>
+      </w:r>
+    </w:p>
+    <w:p>
+      <w:r>
+        <w:rPr>
+          <w:b/>
+          <w:bCs/>
+        </w:rPr>
+        <w:t>5.</w:t>
+      </w:r>
+      <w:r>
+        <w:t xml:space="preserve"> Which group historically had permissions between standard and administrator accounts but is now functionally identical to standard users in Windows 10/11?</w:t>
+      </w:r>
+      <w:r>
+        <w:br/>
+        <w:t>A. Power Users</w:t>
+      </w:r>
+      <w:r>
+        <w:br/>
+        <w:t>B. Administrators</w:t>
+      </w:r>
+      <w:r>
+        <w:br/>
+        <w:t>C. Users</w:t>
+      </w:r>
+      <w:r>
+        <w:br/>
+        <w:t>D. Guests</w:t>
+      </w:r>
+    </w:p>
+    <w:p>
+      <w:r>
+        <w:rPr>
+          <w:b/>
+          <w:bCs/>
+        </w:rPr>
+        <w:t>6.</w:t>
+      </w:r>
+      <w:r>
+        <w:t xml:space="preserve"> What is a key security recommendation for administrator accounts in Windows?</w:t>
+      </w:r>
+      <w:r>
+        <w:br/>
+        <w:t>A. Assign all users admin rights to speed up workflows</w:t>
+      </w:r>
+      <w:r>
+        <w:br/>
+        <w:t>B. Use admin accounts only when necessary and keep their number minimal</w:t>
+      </w:r>
+      <w:r>
+        <w:br/>
+        <w:t>C. Store admin credentials in a shared file for team use</w:t>
+      </w:r>
+      <w:r>
+        <w:br/>
+        <w:t>D. Disable User Account Control (UAC) to avoid prompts</w:t>
+      </w:r>
+    </w:p>
+    <w:p>
+      <w:r>
+        <w:rPr>
+          <w:b/>
+          <w:bCs/>
+        </w:rPr>
+        <w:t>7.</w:t>
+      </w:r>
+      <w:r>
+        <w:t xml:space="preserve"> Which Windows feature ensures that even administrators run applications with standard privileges until explicitly elevated?</w:t>
+      </w:r>
+      <w:r>
+        <w:br/>
+        <w:t>A. NTFS Encryption</w:t>
+      </w:r>
+      <w:r>
+        <w:br/>
+        <w:t>B. BitLocker</w:t>
+      </w:r>
+      <w:r>
+        <w:br/>
+        <w:t>C. User Account Control (UAC)</w:t>
+      </w:r>
+      <w:r>
+        <w:br/>
+        <w:t>D. Windows Hello</w:t>
+      </w:r>
+    </w:p>
+    <w:p>
+      <w:r>
+        <w:rPr>
+          <w:b/>
+          <w:bCs/>
+        </w:rPr>
+        <w:t>8.</w:t>
+      </w:r>
+      <w:r>
+        <w:t xml:space="preserve"> What does the “Run as administrator” option allow a user to do?</w:t>
+      </w:r>
+      <w:r>
+        <w:br/>
+        <w:t>A. Bypass UAC prompts</w:t>
+      </w:r>
+      <w:r>
+        <w:br/>
+        <w:t>B. Execute a program with elevated privileges</w:t>
+      </w:r>
+      <w:r>
+        <w:br/>
+        <w:t>C. Create new user accounts without authentication</w:t>
+      </w:r>
+      <w:r>
+        <w:br/>
+        <w:t>D. Automatically log in with domain admin credentials</w:t>
+      </w:r>
+    </w:p>
+    <w:p>
+      <w:r>
+        <w:rPr>
+          <w:b/>
+          <w:bCs/>
+        </w:rPr>
+        <w:t>9.</w:t>
+      </w:r>
+      <w:r>
+        <w:t xml:space="preserve"> Which built-in Windows group is disabled by default in Windows 10/11 due to security risks?</w:t>
+      </w:r>
+      <w:r>
+        <w:br/>
+        <w:t>A. Power Users</w:t>
+      </w:r>
+      <w:r>
+        <w:br/>
+        <w:t>B. Administrators</w:t>
+      </w:r>
+      <w:r>
+        <w:br/>
+        <w:t>C. Guests</w:t>
+      </w:r>
+      <w:r>
+        <w:br/>
+        <w:t>D. Users</w:t>
+      </w:r>
+    </w:p>
+    <w:p>
+      <w:r>
+        <w:rPr>
+          <w:b/>
+          <w:bCs/>
+        </w:rPr>
+        <w:t>10.</w:t>
+      </w:r>
+      <w:r>
+        <w:t xml:space="preserve"> Which best practice helps prevent malware from compromising the entire system?</w:t>
+      </w:r>
+      <w:r>
+        <w:br/>
+        <w:t>A. Assigning all users administrator rights for convenience</w:t>
+      </w:r>
+      <w:r>
+        <w:br/>
+        <w:t>B. Implementing the principle of least privilege and using UAC prompts</w:t>
+      </w:r>
+      <w:r>
+        <w:br/>
+        <w:t>C. Disabling the Users group entirely</w:t>
+      </w:r>
+      <w:r>
+        <w:br/>
+        <w:t>D. Allowing guests to log in for temporary work</w:t>
+      </w:r>
+    </w:p>
+    <w:p>
+      <w:r>
+        <w:pict w14:anchorId="52903C38">
+          <v:rect id="_x0000_i1060" style="width:0;height:1.5pt" o:hralign="center" o:hrstd="t" o:hr="t" fillcolor="#a0a0a0" stroked="f"/>
+        </w:pict>
+      </w:r>
+    </w:p>
+    <w:p>
+      <w:pPr>
+        <w:rPr>
+          <w:b/>
+          <w:bCs/>
+        </w:rPr>
+      </w:pPr>
+      <w:r>
+        <w:rPr>
+          <w:b/>
+          <w:bCs/>
+        </w:rPr>
+        <w:t>Answer Key with Explanations</w:t>
+      </w:r>
+    </w:p>
+    <w:p>
+      <w:r>
+        <w:rPr>
+          <w:b/>
+          <w:bCs/>
+        </w:rPr>
+        <w:t>1. B – Security Accounts Manager (SAM)</w:t>
+      </w:r>
+    </w:p>
+    <w:p>
+      <w:pPr>
+        <w:numPr>
+          <w:ilvl w:val="0"/>
+          <w:numId w:val="16"/>
+        </w:numPr>
+      </w:pPr>
+      <w:r>
+        <w:t>SAM stores credentials for local accounts and resides in the Windows registry under HKEY_LOCAL_MACHINE.</w:t>
+      </w:r>
+    </w:p>
+    <w:p>
+      <w:r>
+        <w:rPr>
+          <w:b/>
+          <w:bCs/>
+        </w:rPr>
+        <w:t>2. B – Cross-device settings synchronization through the cloud</w:t>
+      </w:r>
+    </w:p>
+    <w:p>
+      <w:pPr>
+        <w:numPr>
+          <w:ilvl w:val="0"/>
+          <w:numId w:val="17"/>
+        </w:numPr>
+      </w:pPr>
+      <w:r>
+        <w:t>Microsoft accounts allow profile settings and preferences to sync across devices, unlike local accounts.</w:t>
+      </w:r>
+    </w:p>
+    <w:p>
+      <w:r>
+        <w:rPr>
+          <w:b/>
+          <w:bCs/>
+        </w:rPr>
+        <w:t>3. B – In Active Directory on a domain controller</w:t>
+      </w:r>
+    </w:p>
+    <w:p>
+      <w:pPr>
+        <w:numPr>
+          <w:ilvl w:val="0"/>
+          <w:numId w:val="18"/>
+        </w:numPr>
+      </w:pPr>
+      <w:r>
+        <w:t>Domain accounts are stored in AD DS on a domain controller, not the local SAM.</w:t>
+      </w:r>
+    </w:p>
+    <w:p>
+      <w:r>
+        <w:rPr>
+          <w:b/>
+          <w:bCs/>
+        </w:rPr>
+        <w:t>4. B – Users</w:t>
+      </w:r>
+    </w:p>
+    <w:p>
+      <w:pPr>
+        <w:numPr>
+          <w:ilvl w:val="0"/>
+          <w:numId w:val="19"/>
+        </w:numPr>
+      </w:pPr>
+      <w:r>
+        <w:t>Standard users have limited privileges, reducing security risks and following the least privilege principle.</w:t>
+      </w:r>
+    </w:p>
+    <w:p>
+      <w:r>
+        <w:rPr>
+          <w:b/>
+          <w:bCs/>
+        </w:rPr>
+        <w:t>5. A – Power Users</w:t>
+      </w:r>
+    </w:p>
+    <w:p>
+      <w:pPr>
+        <w:numPr>
+          <w:ilvl w:val="0"/>
+          <w:numId w:val="20"/>
+        </w:numPr>
+      </w:pPr>
+      <w:r>
+        <w:t>Once a middle-tier group, Power Users now have the same permissions as standard users in Windows 10/11.</w:t>
+      </w:r>
+    </w:p>
+    <w:p>
+      <w:r>
+        <w:rPr>
+          <w:b/>
+          <w:bCs/>
+        </w:rPr>
+        <w:t>6. B – Use admin accounts only when necessary and keep their number minimal</w:t>
+      </w:r>
+    </w:p>
+    <w:p>
+      <w:pPr>
+        <w:numPr>
+          <w:ilvl w:val="0"/>
+          <w:numId w:val="21"/>
+        </w:numPr>
+      </w:pPr>
+      <w:r>
+        <w:t>This reduces the attack surface and limits potential privilege misuse.</w:t>
+      </w:r>
+    </w:p>
+    <w:p>
+      <w:r>
+        <w:rPr>
+          <w:b/>
+          <w:bCs/>
+        </w:rPr>
+        <w:t>7. C – User Account Control (UAC)</w:t>
+      </w:r>
+    </w:p>
+    <w:p>
+      <w:pPr>
+        <w:numPr>
+          <w:ilvl w:val="0"/>
+          <w:numId w:val="22"/>
+        </w:numPr>
+      </w:pPr>
+      <w:r>
+        <w:t>UAC ensures elevated permissions are granted only with explicit approval, even for administrators.</w:t>
+      </w:r>
+    </w:p>
+    <w:p>
+      <w:r>
+        <w:rPr>
+          <w:b/>
+          <w:bCs/>
+        </w:rPr>
+        <w:t>8. B – Execute a program with elevated privileges</w:t>
+      </w:r>
+    </w:p>
+    <w:p>
+      <w:pPr>
+        <w:numPr>
+          <w:ilvl w:val="0"/>
+          <w:numId w:val="23"/>
+        </w:numPr>
+      </w:pPr>
+      <w:r>
+        <w:t>“Run as administrator” launches programs with admin-level rights, allowing system-level changes.</w:t>
+      </w:r>
+    </w:p>
+    <w:p>
+      <w:r>
+        <w:rPr>
+          <w:b/>
+          <w:bCs/>
+        </w:rPr>
+        <w:t>9. C – Guests</w:t>
+      </w:r>
+    </w:p>
+    <w:p>
+      <w:pPr>
+        <w:numPr>
+          <w:ilvl w:val="0"/>
+          <w:numId w:val="24"/>
+        </w:numPr>
+      </w:pPr>
+      <w:r>
+        <w:t>The Guest group is disabled by default for security reasons, as it historically allowed minimal but risky access.</w:t>
+      </w:r>
+    </w:p>
+    <w:p>
+      <w:r>
+        <w:rPr>
+          <w:b/>
+          <w:bCs/>
+        </w:rPr>
+        <w:t>10. B – Implementing the principle of least privilege and using UAC prompts</w:t>
+      </w:r>
+    </w:p>
+    <w:p>
+      <w:pPr>
+        <w:numPr>
+          <w:ilvl w:val="0"/>
+          <w:numId w:val="25"/>
+        </w:numPr>
+      </w:pPr>
+      <w:r>
+        <w:t>Limits user rights and ensures malicious processes can’t easily gain full control.</w:t>
+      </w:r>
+    </w:p>
+    <w:p>
+      <w:r>
+        <w:pict w14:anchorId="026313B4">
+          <v:rect id="_x0000_i1061" style="width:0;height:1.5pt" o:hralign="center" o:hrstd="t" o:hr="t" fillcolor="#a0a0a0" stroked="f"/>
+        </w:pict>
+      </w:r>
+    </w:p>
+    <w:p>
+      <w:r>
+        <w:t xml:space="preserve">If you’d like, I can now create a </w:t>
+      </w:r>
+      <w:r>
+        <w:rPr>
+          <w:b/>
+          <w:bCs/>
+        </w:rPr>
+        <w:t>scenario-based version</w:t>
+      </w:r>
+      <w:r>
+        <w:t xml:space="preserve"> of this quiz where you’re given real-world IT situations and must apply the Users &amp; Groups knowledge to solve them — this would closely match the </w:t>
+      </w:r>
+      <w:r>
+        <w:rPr>
+          <w:b/>
+          <w:bCs/>
+        </w:rPr>
+        <w:t>performance-based</w:t>
+      </w:r>
+      <w:r>
+        <w:t xml:space="preserve"> question style of the real 220-1102 exam. Would you like me to prepare that next?</w:t>
       </w:r>
     </w:p>
     <w:p/>
@@ -2511,6 +3080,155 @@
     </w:lvl>
   </w:abstractNum>
   <w:abstractNum w:abstractNumId="1" w15:restartNumberingAfterBreak="0">
+    <w:nsid w:val="089617AF"/>
+    <w:multiLevelType w:val="multilevel"/>
+    <w:tmpl w:val="86FE52FA"/>
+    <w:lvl w:ilvl="0">
+      <w:start w:val="1"/>
+      <w:numFmt w:val="bullet"/>
+      <w:lvlText w:val=""/>
+      <w:lvlJc w:val="left"/>
+      <w:pPr>
+        <w:tabs>
+          <w:tab w:val="num" w:pos="720"/>
+        </w:tabs>
+        <w:ind w:left="720" w:hanging="360"/>
+      </w:pPr>
+      <w:rPr>
+        <w:rFonts w:ascii="Symbol" w:hAnsi="Symbol" w:hint="default"/>
+        <w:sz w:val="20"/>
+      </w:rPr>
+    </w:lvl>
+    <w:lvl w:ilvl="1" w:tentative="1">
+      <w:start w:val="1"/>
+      <w:numFmt w:val="bullet"/>
+      <w:lvlText w:val="o"/>
+      <w:lvlJc w:val="left"/>
+      <w:pPr>
+        <w:tabs>
+          <w:tab w:val="num" w:pos="1440"/>
+        </w:tabs>
+        <w:ind w:left="1440" w:hanging="360"/>
+      </w:pPr>
+      <w:rPr>
+        <w:rFonts w:ascii="Courier New" w:hAnsi="Courier New" w:hint="default"/>
+        <w:sz w:val="20"/>
+      </w:rPr>
+    </w:lvl>
+    <w:lvl w:ilvl="2" w:tentative="1">
+      <w:start w:val="1"/>
+      <w:numFmt w:val="bullet"/>
+      <w:lvlText w:val=""/>
+      <w:lvlJc w:val="left"/>
+      <w:pPr>
+        <w:tabs>
+          <w:tab w:val="num" w:pos="2160"/>
+        </w:tabs>
+        <w:ind w:left="2160" w:hanging="360"/>
+      </w:pPr>
+      <w:rPr>
+        <w:rFonts w:ascii="Wingdings" w:hAnsi="Wingdings" w:hint="default"/>
+        <w:sz w:val="20"/>
+      </w:rPr>
+    </w:lvl>
+    <w:lvl w:ilvl="3" w:tentative="1">
+      <w:start w:val="1"/>
+      <w:numFmt w:val="bullet"/>
+      <w:lvlText w:val=""/>
+      <w:lvlJc w:val="left"/>
+      <w:pPr>
+        <w:tabs>
+          <w:tab w:val="num" w:pos="2880"/>
+        </w:tabs>
+        <w:ind w:left="2880" w:hanging="360"/>
+      </w:pPr>
+      <w:rPr>
+        <w:rFonts w:ascii="Wingdings" w:hAnsi="Wingdings" w:hint="default"/>
+        <w:sz w:val="20"/>
+      </w:rPr>
+    </w:lvl>
+    <w:lvl w:ilvl="4" w:tentative="1">
+      <w:start w:val="1"/>
+      <w:numFmt w:val="bullet"/>
+      <w:lvlText w:val=""/>
+      <w:lvlJc w:val="left"/>
+      <w:pPr>
+        <w:tabs>
+          <w:tab w:val="num" w:pos="3600"/>
+        </w:tabs>
+        <w:ind w:left="3600" w:hanging="360"/>
+      </w:pPr>
+      <w:rPr>
+        <w:rFonts w:ascii="Wingdings" w:hAnsi="Wingdings" w:hint="default"/>
+        <w:sz w:val="20"/>
+      </w:rPr>
+    </w:lvl>
+    <w:lvl w:ilvl="5" w:tentative="1">
+      <w:start w:val="1"/>
+      <w:numFmt w:val="bullet"/>
+      <w:lvlText w:val=""/>
+      <w:lvlJc w:val="left"/>
+      <w:pPr>
+        <w:tabs>
+          <w:tab w:val="num" w:pos="4320"/>
+        </w:tabs>
+        <w:ind w:left="4320" w:hanging="360"/>
+      </w:pPr>
+      <w:rPr>
+        <w:rFonts w:ascii="Wingdings" w:hAnsi="Wingdings" w:hint="default"/>
+        <w:sz w:val="20"/>
+      </w:rPr>
+    </w:lvl>
+    <w:lvl w:ilvl="6" w:tentative="1">
+      <w:start w:val="1"/>
+      <w:numFmt w:val="bullet"/>
+      <w:lvlText w:val=""/>
+      <w:lvlJc w:val="left"/>
+      <w:pPr>
+        <w:tabs>
+          <w:tab w:val="num" w:pos="5040"/>
+        </w:tabs>
+        <w:ind w:left="5040" w:hanging="360"/>
+      </w:pPr>
+      <w:rPr>
+        <w:rFonts w:ascii="Wingdings" w:hAnsi="Wingdings" w:hint="default"/>
+        <w:sz w:val="20"/>
+      </w:rPr>
+    </w:lvl>
+    <w:lvl w:ilvl="7" w:tentative="1">
+      <w:start w:val="1"/>
+      <w:numFmt w:val="bullet"/>
+      <w:lvlText w:val=""/>
+      <w:lvlJc w:val="left"/>
+      <w:pPr>
+        <w:tabs>
+          <w:tab w:val="num" w:pos="5760"/>
+        </w:tabs>
+        <w:ind w:left="5760" w:hanging="360"/>
+      </w:pPr>
+      <w:rPr>
+        <w:rFonts w:ascii="Wingdings" w:hAnsi="Wingdings" w:hint="default"/>
+        <w:sz w:val="20"/>
+      </w:rPr>
+    </w:lvl>
+    <w:lvl w:ilvl="8" w:tentative="1">
+      <w:start w:val="1"/>
+      <w:numFmt w:val="bullet"/>
+      <w:lvlText w:val=""/>
+      <w:lvlJc w:val="left"/>
+      <w:pPr>
+        <w:tabs>
+          <w:tab w:val="num" w:pos="6480"/>
+        </w:tabs>
+        <w:ind w:left="6480" w:hanging="360"/>
+      </w:pPr>
+      <w:rPr>
+        <w:rFonts w:ascii="Wingdings" w:hAnsi="Wingdings" w:hint="default"/>
+        <w:sz w:val="20"/>
+      </w:rPr>
+    </w:lvl>
+  </w:abstractNum>
+  <w:abstractNum w:abstractNumId="2" w15:restartNumberingAfterBreak="0">
     <w:nsid w:val="09EF4BB4"/>
     <w:multiLevelType w:val="multilevel"/>
     <w:tmpl w:val="F2ECE892"/>
@@ -2659,7 +3377,7 @@
       </w:rPr>
     </w:lvl>
   </w:abstractNum>
-  <w:abstractNum w:abstractNumId="2" w15:restartNumberingAfterBreak="0">
+  <w:abstractNum w:abstractNumId="3" w15:restartNumberingAfterBreak="0">
     <w:nsid w:val="0BF20173"/>
     <w:multiLevelType w:val="multilevel"/>
     <w:tmpl w:val="77DEEA0A"/>
@@ -2808,7 +3526,156 @@
       </w:rPr>
     </w:lvl>
   </w:abstractNum>
-  <w:abstractNum w:abstractNumId="3" w15:restartNumberingAfterBreak="0">
+  <w:abstractNum w:abstractNumId="4" w15:restartNumberingAfterBreak="0">
+    <w:nsid w:val="138052FD"/>
+    <w:multiLevelType w:val="multilevel"/>
+    <w:tmpl w:val="E3885540"/>
+    <w:lvl w:ilvl="0">
+      <w:start w:val="1"/>
+      <w:numFmt w:val="bullet"/>
+      <w:lvlText w:val=""/>
+      <w:lvlJc w:val="left"/>
+      <w:pPr>
+        <w:tabs>
+          <w:tab w:val="num" w:pos="720"/>
+        </w:tabs>
+        <w:ind w:left="720" w:hanging="360"/>
+      </w:pPr>
+      <w:rPr>
+        <w:rFonts w:ascii="Symbol" w:hAnsi="Symbol" w:hint="default"/>
+        <w:sz w:val="20"/>
+      </w:rPr>
+    </w:lvl>
+    <w:lvl w:ilvl="1" w:tentative="1">
+      <w:start w:val="1"/>
+      <w:numFmt w:val="bullet"/>
+      <w:lvlText w:val="o"/>
+      <w:lvlJc w:val="left"/>
+      <w:pPr>
+        <w:tabs>
+          <w:tab w:val="num" w:pos="1440"/>
+        </w:tabs>
+        <w:ind w:left="1440" w:hanging="360"/>
+      </w:pPr>
+      <w:rPr>
+        <w:rFonts w:ascii="Courier New" w:hAnsi="Courier New" w:hint="default"/>
+        <w:sz w:val="20"/>
+      </w:rPr>
+    </w:lvl>
+    <w:lvl w:ilvl="2" w:tentative="1">
+      <w:start w:val="1"/>
+      <w:numFmt w:val="bullet"/>
+      <w:lvlText w:val=""/>
+      <w:lvlJc w:val="left"/>
+      <w:pPr>
+        <w:tabs>
+          <w:tab w:val="num" w:pos="2160"/>
+        </w:tabs>
+        <w:ind w:left="2160" w:hanging="360"/>
+      </w:pPr>
+      <w:rPr>
+        <w:rFonts w:ascii="Wingdings" w:hAnsi="Wingdings" w:hint="default"/>
+        <w:sz w:val="20"/>
+      </w:rPr>
+    </w:lvl>
+    <w:lvl w:ilvl="3" w:tentative="1">
+      <w:start w:val="1"/>
+      <w:numFmt w:val="bullet"/>
+      <w:lvlText w:val=""/>
+      <w:lvlJc w:val="left"/>
+      <w:pPr>
+        <w:tabs>
+          <w:tab w:val="num" w:pos="2880"/>
+        </w:tabs>
+        <w:ind w:left="2880" w:hanging="360"/>
+      </w:pPr>
+      <w:rPr>
+        <w:rFonts w:ascii="Wingdings" w:hAnsi="Wingdings" w:hint="default"/>
+        <w:sz w:val="20"/>
+      </w:rPr>
+    </w:lvl>
+    <w:lvl w:ilvl="4" w:tentative="1">
+      <w:start w:val="1"/>
+      <w:numFmt w:val="bullet"/>
+      <w:lvlText w:val=""/>
+      <w:lvlJc w:val="left"/>
+      <w:pPr>
+        <w:tabs>
+          <w:tab w:val="num" w:pos="3600"/>
+        </w:tabs>
+        <w:ind w:left="3600" w:hanging="360"/>
+      </w:pPr>
+      <w:rPr>
+        <w:rFonts w:ascii="Wingdings" w:hAnsi="Wingdings" w:hint="default"/>
+        <w:sz w:val="20"/>
+      </w:rPr>
+    </w:lvl>
+    <w:lvl w:ilvl="5" w:tentative="1">
+      <w:start w:val="1"/>
+      <w:numFmt w:val="bullet"/>
+      <w:lvlText w:val=""/>
+      <w:lvlJc w:val="left"/>
+      <w:pPr>
+        <w:tabs>
+          <w:tab w:val="num" w:pos="4320"/>
+        </w:tabs>
+        <w:ind w:left="4320" w:hanging="360"/>
+      </w:pPr>
+      <w:rPr>
+        <w:rFonts w:ascii="Wingdings" w:hAnsi="Wingdings" w:hint="default"/>
+        <w:sz w:val="20"/>
+      </w:rPr>
+    </w:lvl>
+    <w:lvl w:ilvl="6" w:tentative="1">
+      <w:start w:val="1"/>
+      <w:numFmt w:val="bullet"/>
+      <w:lvlText w:val=""/>
+      <w:lvlJc w:val="left"/>
+      <w:pPr>
+        <w:tabs>
+          <w:tab w:val="num" w:pos="5040"/>
+        </w:tabs>
+        <w:ind w:left="5040" w:hanging="360"/>
+      </w:pPr>
+      <w:rPr>
+        <w:rFonts w:ascii="Wingdings" w:hAnsi="Wingdings" w:hint="default"/>
+        <w:sz w:val="20"/>
+      </w:rPr>
+    </w:lvl>
+    <w:lvl w:ilvl="7" w:tentative="1">
+      <w:start w:val="1"/>
+      <w:numFmt w:val="bullet"/>
+      <w:lvlText w:val=""/>
+      <w:lvlJc w:val="left"/>
+      <w:pPr>
+        <w:tabs>
+          <w:tab w:val="num" w:pos="5760"/>
+        </w:tabs>
+        <w:ind w:left="5760" w:hanging="360"/>
+      </w:pPr>
+      <w:rPr>
+        <w:rFonts w:ascii="Wingdings" w:hAnsi="Wingdings" w:hint="default"/>
+        <w:sz w:val="20"/>
+      </w:rPr>
+    </w:lvl>
+    <w:lvl w:ilvl="8" w:tentative="1">
+      <w:start w:val="1"/>
+      <w:numFmt w:val="bullet"/>
+      <w:lvlText w:val=""/>
+      <w:lvlJc w:val="left"/>
+      <w:pPr>
+        <w:tabs>
+          <w:tab w:val="num" w:pos="6480"/>
+        </w:tabs>
+        <w:ind w:left="6480" w:hanging="360"/>
+      </w:pPr>
+      <w:rPr>
+        <w:rFonts w:ascii="Wingdings" w:hAnsi="Wingdings" w:hint="default"/>
+        <w:sz w:val="20"/>
+      </w:rPr>
+    </w:lvl>
+  </w:abstractNum>
+  <w:abstractNum w:abstractNumId="5" w15:restartNumberingAfterBreak="0">
     <w:nsid w:val="17AB30F9"/>
     <w:multiLevelType w:val="multilevel"/>
     <w:tmpl w:val="1284B80C"/>
@@ -2957,7 +3824,454 @@
       </w:rPr>
     </w:lvl>
   </w:abstractNum>
-  <w:abstractNum w:abstractNumId="4" w15:restartNumberingAfterBreak="0">
+  <w:abstractNum w:abstractNumId="6" w15:restartNumberingAfterBreak="0">
+    <w:nsid w:val="19533FFD"/>
+    <w:multiLevelType w:val="multilevel"/>
+    <w:tmpl w:val="31FABBC0"/>
+    <w:lvl w:ilvl="0">
+      <w:start w:val="1"/>
+      <w:numFmt w:val="bullet"/>
+      <w:lvlText w:val=""/>
+      <w:lvlJc w:val="left"/>
+      <w:pPr>
+        <w:tabs>
+          <w:tab w:val="num" w:pos="720"/>
+        </w:tabs>
+        <w:ind w:left="720" w:hanging="360"/>
+      </w:pPr>
+      <w:rPr>
+        <w:rFonts w:ascii="Symbol" w:hAnsi="Symbol" w:hint="default"/>
+        <w:sz w:val="20"/>
+      </w:rPr>
+    </w:lvl>
+    <w:lvl w:ilvl="1" w:tentative="1">
+      <w:start w:val="1"/>
+      <w:numFmt w:val="bullet"/>
+      <w:lvlText w:val="o"/>
+      <w:lvlJc w:val="left"/>
+      <w:pPr>
+        <w:tabs>
+          <w:tab w:val="num" w:pos="1440"/>
+        </w:tabs>
+        <w:ind w:left="1440" w:hanging="360"/>
+      </w:pPr>
+      <w:rPr>
+        <w:rFonts w:ascii="Courier New" w:hAnsi="Courier New" w:hint="default"/>
+        <w:sz w:val="20"/>
+      </w:rPr>
+    </w:lvl>
+    <w:lvl w:ilvl="2" w:tentative="1">
+      <w:start w:val="1"/>
+      <w:numFmt w:val="bullet"/>
+      <w:lvlText w:val=""/>
+      <w:lvlJc w:val="left"/>
+      <w:pPr>
+        <w:tabs>
+          <w:tab w:val="num" w:pos="2160"/>
+        </w:tabs>
+        <w:ind w:left="2160" w:hanging="360"/>
+      </w:pPr>
+      <w:rPr>
+        <w:rFonts w:ascii="Wingdings" w:hAnsi="Wingdings" w:hint="default"/>
+        <w:sz w:val="20"/>
+      </w:rPr>
+    </w:lvl>
+    <w:lvl w:ilvl="3" w:tentative="1">
+      <w:start w:val="1"/>
+      <w:numFmt w:val="bullet"/>
+      <w:lvlText w:val=""/>
+      <w:lvlJc w:val="left"/>
+      <w:pPr>
+        <w:tabs>
+          <w:tab w:val="num" w:pos="2880"/>
+        </w:tabs>
+        <w:ind w:left="2880" w:hanging="360"/>
+      </w:pPr>
+      <w:rPr>
+        <w:rFonts w:ascii="Wingdings" w:hAnsi="Wingdings" w:hint="default"/>
+        <w:sz w:val="20"/>
+      </w:rPr>
+    </w:lvl>
+    <w:lvl w:ilvl="4" w:tentative="1">
+      <w:start w:val="1"/>
+      <w:numFmt w:val="bullet"/>
+      <w:lvlText w:val=""/>
+      <w:lvlJc w:val="left"/>
+      <w:pPr>
+        <w:tabs>
+          <w:tab w:val="num" w:pos="3600"/>
+        </w:tabs>
+        <w:ind w:left="3600" w:hanging="360"/>
+      </w:pPr>
+      <w:rPr>
+        <w:rFonts w:ascii="Wingdings" w:hAnsi="Wingdings" w:hint="default"/>
+        <w:sz w:val="20"/>
+      </w:rPr>
+    </w:lvl>
+    <w:lvl w:ilvl="5" w:tentative="1">
+      <w:start w:val="1"/>
+      <w:numFmt w:val="bullet"/>
+      <w:lvlText w:val=""/>
+      <w:lvlJc w:val="left"/>
+      <w:pPr>
+        <w:tabs>
+          <w:tab w:val="num" w:pos="4320"/>
+        </w:tabs>
+        <w:ind w:left="4320" w:hanging="360"/>
+      </w:pPr>
+      <w:rPr>
+        <w:rFonts w:ascii="Wingdings" w:hAnsi="Wingdings" w:hint="default"/>
+        <w:sz w:val="20"/>
+      </w:rPr>
+    </w:lvl>
+    <w:lvl w:ilvl="6" w:tentative="1">
+      <w:start w:val="1"/>
+      <w:numFmt w:val="bullet"/>
+      <w:lvlText w:val=""/>
+      <w:lvlJc w:val="left"/>
+      <w:pPr>
+        <w:tabs>
+          <w:tab w:val="num" w:pos="5040"/>
+        </w:tabs>
+        <w:ind w:left="5040" w:hanging="360"/>
+      </w:pPr>
+      <w:rPr>
+        <w:rFonts w:ascii="Wingdings" w:hAnsi="Wingdings" w:hint="default"/>
+        <w:sz w:val="20"/>
+      </w:rPr>
+    </w:lvl>
+    <w:lvl w:ilvl="7" w:tentative="1">
+      <w:start w:val="1"/>
+      <w:numFmt w:val="bullet"/>
+      <w:lvlText w:val=""/>
+      <w:lvlJc w:val="left"/>
+      <w:pPr>
+        <w:tabs>
+          <w:tab w:val="num" w:pos="5760"/>
+        </w:tabs>
+        <w:ind w:left="5760" w:hanging="360"/>
+      </w:pPr>
+      <w:rPr>
+        <w:rFonts w:ascii="Wingdings" w:hAnsi="Wingdings" w:hint="default"/>
+        <w:sz w:val="20"/>
+      </w:rPr>
+    </w:lvl>
+    <w:lvl w:ilvl="8" w:tentative="1">
+      <w:start w:val="1"/>
+      <w:numFmt w:val="bullet"/>
+      <w:lvlText w:val=""/>
+      <w:lvlJc w:val="left"/>
+      <w:pPr>
+        <w:tabs>
+          <w:tab w:val="num" w:pos="6480"/>
+        </w:tabs>
+        <w:ind w:left="6480" w:hanging="360"/>
+      </w:pPr>
+      <w:rPr>
+        <w:rFonts w:ascii="Wingdings" w:hAnsi="Wingdings" w:hint="default"/>
+        <w:sz w:val="20"/>
+      </w:rPr>
+    </w:lvl>
+  </w:abstractNum>
+  <w:abstractNum w:abstractNumId="7" w15:restartNumberingAfterBreak="0">
+    <w:nsid w:val="1A6371BB"/>
+    <w:multiLevelType w:val="multilevel"/>
+    <w:tmpl w:val="BEDCB906"/>
+    <w:lvl w:ilvl="0">
+      <w:start w:val="1"/>
+      <w:numFmt w:val="bullet"/>
+      <w:lvlText w:val=""/>
+      <w:lvlJc w:val="left"/>
+      <w:pPr>
+        <w:tabs>
+          <w:tab w:val="num" w:pos="720"/>
+        </w:tabs>
+        <w:ind w:left="720" w:hanging="360"/>
+      </w:pPr>
+      <w:rPr>
+        <w:rFonts w:ascii="Symbol" w:hAnsi="Symbol" w:hint="default"/>
+        <w:sz w:val="20"/>
+      </w:rPr>
+    </w:lvl>
+    <w:lvl w:ilvl="1" w:tentative="1">
+      <w:start w:val="1"/>
+      <w:numFmt w:val="bullet"/>
+      <w:lvlText w:val="o"/>
+      <w:lvlJc w:val="left"/>
+      <w:pPr>
+        <w:tabs>
+          <w:tab w:val="num" w:pos="1440"/>
+        </w:tabs>
+        <w:ind w:left="1440" w:hanging="360"/>
+      </w:pPr>
+      <w:rPr>
+        <w:rFonts w:ascii="Courier New" w:hAnsi="Courier New" w:hint="default"/>
+        <w:sz w:val="20"/>
+      </w:rPr>
+    </w:lvl>
+    <w:lvl w:ilvl="2" w:tentative="1">
+      <w:start w:val="1"/>
+      <w:numFmt w:val="bullet"/>
+      <w:lvlText w:val=""/>
+      <w:lvlJc w:val="left"/>
+      <w:pPr>
+        <w:tabs>
+          <w:tab w:val="num" w:pos="2160"/>
+        </w:tabs>
+        <w:ind w:left="2160" w:hanging="360"/>
+      </w:pPr>
+      <w:rPr>
+        <w:rFonts w:ascii="Wingdings" w:hAnsi="Wingdings" w:hint="default"/>
+        <w:sz w:val="20"/>
+      </w:rPr>
+    </w:lvl>
+    <w:lvl w:ilvl="3" w:tentative="1">
+      <w:start w:val="1"/>
+      <w:numFmt w:val="bullet"/>
+      <w:lvlText w:val=""/>
+      <w:lvlJc w:val="left"/>
+      <w:pPr>
+        <w:tabs>
+          <w:tab w:val="num" w:pos="2880"/>
+        </w:tabs>
+        <w:ind w:left="2880" w:hanging="360"/>
+      </w:pPr>
+      <w:rPr>
+        <w:rFonts w:ascii="Wingdings" w:hAnsi="Wingdings" w:hint="default"/>
+        <w:sz w:val="20"/>
+      </w:rPr>
+    </w:lvl>
+    <w:lvl w:ilvl="4" w:tentative="1">
+      <w:start w:val="1"/>
+      <w:numFmt w:val="bullet"/>
+      <w:lvlText w:val=""/>
+      <w:lvlJc w:val="left"/>
+      <w:pPr>
+        <w:tabs>
+          <w:tab w:val="num" w:pos="3600"/>
+        </w:tabs>
+        <w:ind w:left="3600" w:hanging="360"/>
+      </w:pPr>
+      <w:rPr>
+        <w:rFonts w:ascii="Wingdings" w:hAnsi="Wingdings" w:hint="default"/>
+        <w:sz w:val="20"/>
+      </w:rPr>
+    </w:lvl>
+    <w:lvl w:ilvl="5" w:tentative="1">
+      <w:start w:val="1"/>
+      <w:numFmt w:val="bullet"/>
+      <w:lvlText w:val=""/>
+      <w:lvlJc w:val="left"/>
+      <w:pPr>
+        <w:tabs>
+          <w:tab w:val="num" w:pos="4320"/>
+        </w:tabs>
+        <w:ind w:left="4320" w:hanging="360"/>
+      </w:pPr>
+      <w:rPr>
+        <w:rFonts w:ascii="Wingdings" w:hAnsi="Wingdings" w:hint="default"/>
+        <w:sz w:val="20"/>
+      </w:rPr>
+    </w:lvl>
+    <w:lvl w:ilvl="6" w:tentative="1">
+      <w:start w:val="1"/>
+      <w:numFmt w:val="bullet"/>
+      <w:lvlText w:val=""/>
+      <w:lvlJc w:val="left"/>
+      <w:pPr>
+        <w:tabs>
+          <w:tab w:val="num" w:pos="5040"/>
+        </w:tabs>
+        <w:ind w:left="5040" w:hanging="360"/>
+      </w:pPr>
+      <w:rPr>
+        <w:rFonts w:ascii="Wingdings" w:hAnsi="Wingdings" w:hint="default"/>
+        <w:sz w:val="20"/>
+      </w:rPr>
+    </w:lvl>
+    <w:lvl w:ilvl="7" w:tentative="1">
+      <w:start w:val="1"/>
+      <w:numFmt w:val="bullet"/>
+      <w:lvlText w:val=""/>
+      <w:lvlJc w:val="left"/>
+      <w:pPr>
+        <w:tabs>
+          <w:tab w:val="num" w:pos="5760"/>
+        </w:tabs>
+        <w:ind w:left="5760" w:hanging="360"/>
+      </w:pPr>
+      <w:rPr>
+        <w:rFonts w:ascii="Wingdings" w:hAnsi="Wingdings" w:hint="default"/>
+        <w:sz w:val="20"/>
+      </w:rPr>
+    </w:lvl>
+    <w:lvl w:ilvl="8" w:tentative="1">
+      <w:start w:val="1"/>
+      <w:numFmt w:val="bullet"/>
+      <w:lvlText w:val=""/>
+      <w:lvlJc w:val="left"/>
+      <w:pPr>
+        <w:tabs>
+          <w:tab w:val="num" w:pos="6480"/>
+        </w:tabs>
+        <w:ind w:left="6480" w:hanging="360"/>
+      </w:pPr>
+      <w:rPr>
+        <w:rFonts w:ascii="Wingdings" w:hAnsi="Wingdings" w:hint="default"/>
+        <w:sz w:val="20"/>
+      </w:rPr>
+    </w:lvl>
+  </w:abstractNum>
+  <w:abstractNum w:abstractNumId="8" w15:restartNumberingAfterBreak="0">
+    <w:nsid w:val="1AAE3661"/>
+    <w:multiLevelType w:val="multilevel"/>
+    <w:tmpl w:val="E86C1938"/>
+    <w:lvl w:ilvl="0">
+      <w:start w:val="1"/>
+      <w:numFmt w:val="bullet"/>
+      <w:lvlText w:val=""/>
+      <w:lvlJc w:val="left"/>
+      <w:pPr>
+        <w:tabs>
+          <w:tab w:val="num" w:pos="720"/>
+        </w:tabs>
+        <w:ind w:left="720" w:hanging="360"/>
+      </w:pPr>
+      <w:rPr>
+        <w:rFonts w:ascii="Symbol" w:hAnsi="Symbol" w:hint="default"/>
+        <w:sz w:val="20"/>
+      </w:rPr>
+    </w:lvl>
+    <w:lvl w:ilvl="1" w:tentative="1">
+      <w:start w:val="1"/>
+      <w:numFmt w:val="bullet"/>
+      <w:lvlText w:val="o"/>
+      <w:lvlJc w:val="left"/>
+      <w:pPr>
+        <w:tabs>
+          <w:tab w:val="num" w:pos="1440"/>
+        </w:tabs>
+        <w:ind w:left="1440" w:hanging="360"/>
+      </w:pPr>
+      <w:rPr>
+        <w:rFonts w:ascii="Courier New" w:hAnsi="Courier New" w:hint="default"/>
+        <w:sz w:val="20"/>
+      </w:rPr>
+    </w:lvl>
+    <w:lvl w:ilvl="2" w:tentative="1">
+      <w:start w:val="1"/>
+      <w:numFmt w:val="bullet"/>
+      <w:lvlText w:val=""/>
+      <w:lvlJc w:val="left"/>
+      <w:pPr>
+        <w:tabs>
+          <w:tab w:val="num" w:pos="2160"/>
+        </w:tabs>
+        <w:ind w:left="2160" w:hanging="360"/>
+      </w:pPr>
+      <w:rPr>
+        <w:rFonts w:ascii="Wingdings" w:hAnsi="Wingdings" w:hint="default"/>
+        <w:sz w:val="20"/>
+      </w:rPr>
+    </w:lvl>
+    <w:lvl w:ilvl="3" w:tentative="1">
+      <w:start w:val="1"/>
+      <w:numFmt w:val="bullet"/>
+      <w:lvlText w:val=""/>
+      <w:lvlJc w:val="left"/>
+      <w:pPr>
+        <w:tabs>
+          <w:tab w:val="num" w:pos="2880"/>
+        </w:tabs>
+        <w:ind w:left="2880" w:hanging="360"/>
+      </w:pPr>
+      <w:rPr>
+        <w:rFonts w:ascii="Wingdings" w:hAnsi="Wingdings" w:hint="default"/>
+        <w:sz w:val="20"/>
+      </w:rPr>
+    </w:lvl>
+    <w:lvl w:ilvl="4" w:tentative="1">
+      <w:start w:val="1"/>
+      <w:numFmt w:val="bullet"/>
+      <w:lvlText w:val=""/>
+      <w:lvlJc w:val="left"/>
+      <w:pPr>
+        <w:tabs>
+          <w:tab w:val="num" w:pos="3600"/>
+        </w:tabs>
+        <w:ind w:left="3600" w:hanging="360"/>
+      </w:pPr>
+      <w:rPr>
+        <w:rFonts w:ascii="Wingdings" w:hAnsi="Wingdings" w:hint="default"/>
+        <w:sz w:val="20"/>
+      </w:rPr>
+    </w:lvl>
+    <w:lvl w:ilvl="5" w:tentative="1">
+      <w:start w:val="1"/>
+      <w:numFmt w:val="bullet"/>
+      <w:lvlText w:val=""/>
+      <w:lvlJc w:val="left"/>
+      <w:pPr>
+        <w:tabs>
+          <w:tab w:val="num" w:pos="4320"/>
+        </w:tabs>
+        <w:ind w:left="4320" w:hanging="360"/>
+      </w:pPr>
+      <w:rPr>
+        <w:rFonts w:ascii="Wingdings" w:hAnsi="Wingdings" w:hint="default"/>
+        <w:sz w:val="20"/>
+      </w:rPr>
+    </w:lvl>
+    <w:lvl w:ilvl="6" w:tentative="1">
+      <w:start w:val="1"/>
+      <w:numFmt w:val="bullet"/>
+      <w:lvlText w:val=""/>
+      <w:lvlJc w:val="left"/>
+      <w:pPr>
+        <w:tabs>
+          <w:tab w:val="num" w:pos="5040"/>
+        </w:tabs>
+        <w:ind w:left="5040" w:hanging="360"/>
+      </w:pPr>
+      <w:rPr>
+        <w:rFonts w:ascii="Wingdings" w:hAnsi="Wingdings" w:hint="default"/>
+        <w:sz w:val="20"/>
+      </w:rPr>
+    </w:lvl>
+    <w:lvl w:ilvl="7" w:tentative="1">
+      <w:start w:val="1"/>
+      <w:numFmt w:val="bullet"/>
+      <w:lvlText w:val=""/>
+      <w:lvlJc w:val="left"/>
+      <w:pPr>
+        <w:tabs>
+          <w:tab w:val="num" w:pos="5760"/>
+        </w:tabs>
+        <w:ind w:left="5760" w:hanging="360"/>
+      </w:pPr>
+      <w:rPr>
+        <w:rFonts w:ascii="Wingdings" w:hAnsi="Wingdings" w:hint="default"/>
+        <w:sz w:val="20"/>
+      </w:rPr>
+    </w:lvl>
+    <w:lvl w:ilvl="8" w:tentative="1">
+      <w:start w:val="1"/>
+      <w:numFmt w:val="bullet"/>
+      <w:lvlText w:val=""/>
+      <w:lvlJc w:val="left"/>
+      <w:pPr>
+        <w:tabs>
+          <w:tab w:val="num" w:pos="6480"/>
+        </w:tabs>
+        <w:ind w:left="6480" w:hanging="360"/>
+      </w:pPr>
+      <w:rPr>
+        <w:rFonts w:ascii="Wingdings" w:hAnsi="Wingdings" w:hint="default"/>
+        <w:sz w:val="20"/>
+      </w:rPr>
+    </w:lvl>
+  </w:abstractNum>
+  <w:abstractNum w:abstractNumId="9" w15:restartNumberingAfterBreak="0">
     <w:nsid w:val="27F06E80"/>
     <w:multiLevelType w:val="multilevel"/>
     <w:tmpl w:val="EAF8BB22"/>
@@ -3106,7 +4420,7 @@
       </w:rPr>
     </w:lvl>
   </w:abstractNum>
-  <w:abstractNum w:abstractNumId="5" w15:restartNumberingAfterBreak="0">
+  <w:abstractNum w:abstractNumId="10" w15:restartNumberingAfterBreak="0">
     <w:nsid w:val="2BC139F0"/>
     <w:multiLevelType w:val="multilevel"/>
     <w:tmpl w:val="F42AA8B0"/>
@@ -3255,7 +4569,156 @@
       </w:rPr>
     </w:lvl>
   </w:abstractNum>
-  <w:abstractNum w:abstractNumId="6" w15:restartNumberingAfterBreak="0">
+  <w:abstractNum w:abstractNumId="11" w15:restartNumberingAfterBreak="0">
+    <w:nsid w:val="2BC56CE7"/>
+    <w:multiLevelType w:val="multilevel"/>
+    <w:tmpl w:val="5AB063DE"/>
+    <w:lvl w:ilvl="0">
+      <w:start w:val="1"/>
+      <w:numFmt w:val="bullet"/>
+      <w:lvlText w:val=""/>
+      <w:lvlJc w:val="left"/>
+      <w:pPr>
+        <w:tabs>
+          <w:tab w:val="num" w:pos="720"/>
+        </w:tabs>
+        <w:ind w:left="720" w:hanging="360"/>
+      </w:pPr>
+      <w:rPr>
+        <w:rFonts w:ascii="Symbol" w:hAnsi="Symbol" w:hint="default"/>
+        <w:sz w:val="20"/>
+      </w:rPr>
+    </w:lvl>
+    <w:lvl w:ilvl="1" w:tentative="1">
+      <w:start w:val="1"/>
+      <w:numFmt w:val="bullet"/>
+      <w:lvlText w:val="o"/>
+      <w:lvlJc w:val="left"/>
+      <w:pPr>
+        <w:tabs>
+          <w:tab w:val="num" w:pos="1440"/>
+        </w:tabs>
+        <w:ind w:left="1440" w:hanging="360"/>
+      </w:pPr>
+      <w:rPr>
+        <w:rFonts w:ascii="Courier New" w:hAnsi="Courier New" w:hint="default"/>
+        <w:sz w:val="20"/>
+      </w:rPr>
+    </w:lvl>
+    <w:lvl w:ilvl="2" w:tentative="1">
+      <w:start w:val="1"/>
+      <w:numFmt w:val="bullet"/>
+      <w:lvlText w:val=""/>
+      <w:lvlJc w:val="left"/>
+      <w:pPr>
+        <w:tabs>
+          <w:tab w:val="num" w:pos="2160"/>
+        </w:tabs>
+        <w:ind w:left="2160" w:hanging="360"/>
+      </w:pPr>
+      <w:rPr>
+        <w:rFonts w:ascii="Wingdings" w:hAnsi="Wingdings" w:hint="default"/>
+        <w:sz w:val="20"/>
+      </w:rPr>
+    </w:lvl>
+    <w:lvl w:ilvl="3" w:tentative="1">
+      <w:start w:val="1"/>
+      <w:numFmt w:val="bullet"/>
+      <w:lvlText w:val=""/>
+      <w:lvlJc w:val="left"/>
+      <w:pPr>
+        <w:tabs>
+          <w:tab w:val="num" w:pos="2880"/>
+        </w:tabs>
+        <w:ind w:left="2880" w:hanging="360"/>
+      </w:pPr>
+      <w:rPr>
+        <w:rFonts w:ascii="Wingdings" w:hAnsi="Wingdings" w:hint="default"/>
+        <w:sz w:val="20"/>
+      </w:rPr>
+    </w:lvl>
+    <w:lvl w:ilvl="4" w:tentative="1">
+      <w:start w:val="1"/>
+      <w:numFmt w:val="bullet"/>
+      <w:lvlText w:val=""/>
+      <w:lvlJc w:val="left"/>
+      <w:pPr>
+        <w:tabs>
+          <w:tab w:val="num" w:pos="3600"/>
+        </w:tabs>
+        <w:ind w:left="3600" w:hanging="360"/>
+      </w:pPr>
+      <w:rPr>
+        <w:rFonts w:ascii="Wingdings" w:hAnsi="Wingdings" w:hint="default"/>
+        <w:sz w:val="20"/>
+      </w:rPr>
+    </w:lvl>
+    <w:lvl w:ilvl="5" w:tentative="1">
+      <w:start w:val="1"/>
+      <w:numFmt w:val="bullet"/>
+      <w:lvlText w:val=""/>
+      <w:lvlJc w:val="left"/>
+      <w:pPr>
+        <w:tabs>
+          <w:tab w:val="num" w:pos="4320"/>
+        </w:tabs>
+        <w:ind w:left="4320" w:hanging="360"/>
+      </w:pPr>
+      <w:rPr>
+        <w:rFonts w:ascii="Wingdings" w:hAnsi="Wingdings" w:hint="default"/>
+        <w:sz w:val="20"/>
+      </w:rPr>
+    </w:lvl>
+    <w:lvl w:ilvl="6" w:tentative="1">
+      <w:start w:val="1"/>
+      <w:numFmt w:val="bullet"/>
+      <w:lvlText w:val=""/>
+      <w:lvlJc w:val="left"/>
+      <w:pPr>
+        <w:tabs>
+          <w:tab w:val="num" w:pos="5040"/>
+        </w:tabs>
+        <w:ind w:left="5040" w:hanging="360"/>
+      </w:pPr>
+      <w:rPr>
+        <w:rFonts w:ascii="Wingdings" w:hAnsi="Wingdings" w:hint="default"/>
+        <w:sz w:val="20"/>
+      </w:rPr>
+    </w:lvl>
+    <w:lvl w:ilvl="7" w:tentative="1">
+      <w:start w:val="1"/>
+      <w:numFmt w:val="bullet"/>
+      <w:lvlText w:val=""/>
+      <w:lvlJc w:val="left"/>
+      <w:pPr>
+        <w:tabs>
+          <w:tab w:val="num" w:pos="5760"/>
+        </w:tabs>
+        <w:ind w:left="5760" w:hanging="360"/>
+      </w:pPr>
+      <w:rPr>
+        <w:rFonts w:ascii="Wingdings" w:hAnsi="Wingdings" w:hint="default"/>
+        <w:sz w:val="20"/>
+      </w:rPr>
+    </w:lvl>
+    <w:lvl w:ilvl="8" w:tentative="1">
+      <w:start w:val="1"/>
+      <w:numFmt w:val="bullet"/>
+      <w:lvlText w:val=""/>
+      <w:lvlJc w:val="left"/>
+      <w:pPr>
+        <w:tabs>
+          <w:tab w:val="num" w:pos="6480"/>
+        </w:tabs>
+        <w:ind w:left="6480" w:hanging="360"/>
+      </w:pPr>
+      <w:rPr>
+        <w:rFonts w:ascii="Wingdings" w:hAnsi="Wingdings" w:hint="default"/>
+        <w:sz w:val="20"/>
+      </w:rPr>
+    </w:lvl>
+  </w:abstractNum>
+  <w:abstractNum w:abstractNumId="12" w15:restartNumberingAfterBreak="0">
     <w:nsid w:val="34AF69A5"/>
     <w:multiLevelType w:val="multilevel"/>
     <w:tmpl w:val="541E5A60"/>
@@ -3404,7 +4867,305 @@
       </w:rPr>
     </w:lvl>
   </w:abstractNum>
-  <w:abstractNum w:abstractNumId="7" w15:restartNumberingAfterBreak="0">
+  <w:abstractNum w:abstractNumId="13" w15:restartNumberingAfterBreak="0">
+    <w:nsid w:val="3E353A1D"/>
+    <w:multiLevelType w:val="multilevel"/>
+    <w:tmpl w:val="3B6AD0CC"/>
+    <w:lvl w:ilvl="0">
+      <w:start w:val="1"/>
+      <w:numFmt w:val="bullet"/>
+      <w:lvlText w:val=""/>
+      <w:lvlJc w:val="left"/>
+      <w:pPr>
+        <w:tabs>
+          <w:tab w:val="num" w:pos="720"/>
+        </w:tabs>
+        <w:ind w:left="720" w:hanging="360"/>
+      </w:pPr>
+      <w:rPr>
+        <w:rFonts w:ascii="Symbol" w:hAnsi="Symbol" w:hint="default"/>
+        <w:sz w:val="20"/>
+      </w:rPr>
+    </w:lvl>
+    <w:lvl w:ilvl="1" w:tentative="1">
+      <w:start w:val="1"/>
+      <w:numFmt w:val="bullet"/>
+      <w:lvlText w:val="o"/>
+      <w:lvlJc w:val="left"/>
+      <w:pPr>
+        <w:tabs>
+          <w:tab w:val="num" w:pos="1440"/>
+        </w:tabs>
+        <w:ind w:left="1440" w:hanging="360"/>
+      </w:pPr>
+      <w:rPr>
+        <w:rFonts w:ascii="Courier New" w:hAnsi="Courier New" w:hint="default"/>
+        <w:sz w:val="20"/>
+      </w:rPr>
+    </w:lvl>
+    <w:lvl w:ilvl="2" w:tentative="1">
+      <w:start w:val="1"/>
+      <w:numFmt w:val="bullet"/>
+      <w:lvlText w:val=""/>
+      <w:lvlJc w:val="left"/>
+      <w:pPr>
+        <w:tabs>
+          <w:tab w:val="num" w:pos="2160"/>
+        </w:tabs>
+        <w:ind w:left="2160" w:hanging="360"/>
+      </w:pPr>
+      <w:rPr>
+        <w:rFonts w:ascii="Wingdings" w:hAnsi="Wingdings" w:hint="default"/>
+        <w:sz w:val="20"/>
+      </w:rPr>
+    </w:lvl>
+    <w:lvl w:ilvl="3" w:tentative="1">
+      <w:start w:val="1"/>
+      <w:numFmt w:val="bullet"/>
+      <w:lvlText w:val=""/>
+      <w:lvlJc w:val="left"/>
+      <w:pPr>
+        <w:tabs>
+          <w:tab w:val="num" w:pos="2880"/>
+        </w:tabs>
+        <w:ind w:left="2880" w:hanging="360"/>
+      </w:pPr>
+      <w:rPr>
+        <w:rFonts w:ascii="Wingdings" w:hAnsi="Wingdings" w:hint="default"/>
+        <w:sz w:val="20"/>
+      </w:rPr>
+    </w:lvl>
+    <w:lvl w:ilvl="4" w:tentative="1">
+      <w:start w:val="1"/>
+      <w:numFmt w:val="bullet"/>
+      <w:lvlText w:val=""/>
+      <w:lvlJc w:val="left"/>
+      <w:pPr>
+        <w:tabs>
+          <w:tab w:val="num" w:pos="3600"/>
+        </w:tabs>
+        <w:ind w:left="3600" w:hanging="360"/>
+      </w:pPr>
+      <w:rPr>
+        <w:rFonts w:ascii="Wingdings" w:hAnsi="Wingdings" w:hint="default"/>
+        <w:sz w:val="20"/>
+      </w:rPr>
+    </w:lvl>
+    <w:lvl w:ilvl="5" w:tentative="1">
+      <w:start w:val="1"/>
+      <w:numFmt w:val="bullet"/>
+      <w:lvlText w:val=""/>
+      <w:lvlJc w:val="left"/>
+      <w:pPr>
+        <w:tabs>
+          <w:tab w:val="num" w:pos="4320"/>
+        </w:tabs>
+        <w:ind w:left="4320" w:hanging="360"/>
+      </w:pPr>
+      <w:rPr>
+        <w:rFonts w:ascii="Wingdings" w:hAnsi="Wingdings" w:hint="default"/>
+        <w:sz w:val="20"/>
+      </w:rPr>
+    </w:lvl>
+    <w:lvl w:ilvl="6" w:tentative="1">
+      <w:start w:val="1"/>
+      <w:numFmt w:val="bullet"/>
+      <w:lvlText w:val=""/>
+      <w:lvlJc w:val="left"/>
+      <w:pPr>
+        <w:tabs>
+          <w:tab w:val="num" w:pos="5040"/>
+        </w:tabs>
+        <w:ind w:left="5040" w:hanging="360"/>
+      </w:pPr>
+      <w:rPr>
+        <w:rFonts w:ascii="Wingdings" w:hAnsi="Wingdings" w:hint="default"/>
+        <w:sz w:val="20"/>
+      </w:rPr>
+    </w:lvl>
+    <w:lvl w:ilvl="7" w:tentative="1">
+      <w:start w:val="1"/>
+      <w:numFmt w:val="bullet"/>
+      <w:lvlText w:val=""/>
+      <w:lvlJc w:val="left"/>
+      <w:pPr>
+        <w:tabs>
+          <w:tab w:val="num" w:pos="5760"/>
+        </w:tabs>
+        <w:ind w:left="5760" w:hanging="360"/>
+      </w:pPr>
+      <w:rPr>
+        <w:rFonts w:ascii="Wingdings" w:hAnsi="Wingdings" w:hint="default"/>
+        <w:sz w:val="20"/>
+      </w:rPr>
+    </w:lvl>
+    <w:lvl w:ilvl="8" w:tentative="1">
+      <w:start w:val="1"/>
+      <w:numFmt w:val="bullet"/>
+      <w:lvlText w:val=""/>
+      <w:lvlJc w:val="left"/>
+      <w:pPr>
+        <w:tabs>
+          <w:tab w:val="num" w:pos="6480"/>
+        </w:tabs>
+        <w:ind w:left="6480" w:hanging="360"/>
+      </w:pPr>
+      <w:rPr>
+        <w:rFonts w:ascii="Wingdings" w:hAnsi="Wingdings" w:hint="default"/>
+        <w:sz w:val="20"/>
+      </w:rPr>
+    </w:lvl>
+  </w:abstractNum>
+  <w:abstractNum w:abstractNumId="14" w15:restartNumberingAfterBreak="0">
+    <w:nsid w:val="418D7B26"/>
+    <w:multiLevelType w:val="multilevel"/>
+    <w:tmpl w:val="447E2656"/>
+    <w:lvl w:ilvl="0">
+      <w:start w:val="1"/>
+      <w:numFmt w:val="bullet"/>
+      <w:lvlText w:val=""/>
+      <w:lvlJc w:val="left"/>
+      <w:pPr>
+        <w:tabs>
+          <w:tab w:val="num" w:pos="720"/>
+        </w:tabs>
+        <w:ind w:left="720" w:hanging="360"/>
+      </w:pPr>
+      <w:rPr>
+        <w:rFonts w:ascii="Symbol" w:hAnsi="Symbol" w:hint="default"/>
+        <w:sz w:val="20"/>
+      </w:rPr>
+    </w:lvl>
+    <w:lvl w:ilvl="1" w:tentative="1">
+      <w:start w:val="1"/>
+      <w:numFmt w:val="bullet"/>
+      <w:lvlText w:val="o"/>
+      <w:lvlJc w:val="left"/>
+      <w:pPr>
+        <w:tabs>
+          <w:tab w:val="num" w:pos="1440"/>
+        </w:tabs>
+        <w:ind w:left="1440" w:hanging="360"/>
+      </w:pPr>
+      <w:rPr>
+        <w:rFonts w:ascii="Courier New" w:hAnsi="Courier New" w:hint="default"/>
+        <w:sz w:val="20"/>
+      </w:rPr>
+    </w:lvl>
+    <w:lvl w:ilvl="2" w:tentative="1">
+      <w:start w:val="1"/>
+      <w:numFmt w:val="bullet"/>
+      <w:lvlText w:val=""/>
+      <w:lvlJc w:val="left"/>
+      <w:pPr>
+        <w:tabs>
+          <w:tab w:val="num" w:pos="2160"/>
+        </w:tabs>
+        <w:ind w:left="2160" w:hanging="360"/>
+      </w:pPr>
+      <w:rPr>
+        <w:rFonts w:ascii="Wingdings" w:hAnsi="Wingdings" w:hint="default"/>
+        <w:sz w:val="20"/>
+      </w:rPr>
+    </w:lvl>
+    <w:lvl w:ilvl="3" w:tentative="1">
+      <w:start w:val="1"/>
+      <w:numFmt w:val="bullet"/>
+      <w:lvlText w:val=""/>
+      <w:lvlJc w:val="left"/>
+      <w:pPr>
+        <w:tabs>
+          <w:tab w:val="num" w:pos="2880"/>
+        </w:tabs>
+        <w:ind w:left="2880" w:hanging="360"/>
+      </w:pPr>
+      <w:rPr>
+        <w:rFonts w:ascii="Wingdings" w:hAnsi="Wingdings" w:hint="default"/>
+        <w:sz w:val="20"/>
+      </w:rPr>
+    </w:lvl>
+    <w:lvl w:ilvl="4" w:tentative="1">
+      <w:start w:val="1"/>
+      <w:numFmt w:val="bullet"/>
+      <w:lvlText w:val=""/>
+      <w:lvlJc w:val="left"/>
+      <w:pPr>
+        <w:tabs>
+          <w:tab w:val="num" w:pos="3600"/>
+        </w:tabs>
+        <w:ind w:left="3600" w:hanging="360"/>
+      </w:pPr>
+      <w:rPr>
+        <w:rFonts w:ascii="Wingdings" w:hAnsi="Wingdings" w:hint="default"/>
+        <w:sz w:val="20"/>
+      </w:rPr>
+    </w:lvl>
+    <w:lvl w:ilvl="5" w:tentative="1">
+      <w:start w:val="1"/>
+      <w:numFmt w:val="bullet"/>
+      <w:lvlText w:val=""/>
+      <w:lvlJc w:val="left"/>
+      <w:pPr>
+        <w:tabs>
+          <w:tab w:val="num" w:pos="4320"/>
+        </w:tabs>
+        <w:ind w:left="4320" w:hanging="360"/>
+      </w:pPr>
+      <w:rPr>
+        <w:rFonts w:ascii="Wingdings" w:hAnsi="Wingdings" w:hint="default"/>
+        <w:sz w:val="20"/>
+      </w:rPr>
+    </w:lvl>
+    <w:lvl w:ilvl="6" w:tentative="1">
+      <w:start w:val="1"/>
+      <w:numFmt w:val="bullet"/>
+      <w:lvlText w:val=""/>
+      <w:lvlJc w:val="left"/>
+      <w:pPr>
+        <w:tabs>
+          <w:tab w:val="num" w:pos="5040"/>
+        </w:tabs>
+        <w:ind w:left="5040" w:hanging="360"/>
+      </w:pPr>
+      <w:rPr>
+        <w:rFonts w:ascii="Wingdings" w:hAnsi="Wingdings" w:hint="default"/>
+        <w:sz w:val="20"/>
+      </w:rPr>
+    </w:lvl>
+    <w:lvl w:ilvl="7" w:tentative="1">
+      <w:start w:val="1"/>
+      <w:numFmt w:val="bullet"/>
+      <w:lvlText w:val=""/>
+      <w:lvlJc w:val="left"/>
+      <w:pPr>
+        <w:tabs>
+          <w:tab w:val="num" w:pos="5760"/>
+        </w:tabs>
+        <w:ind w:left="5760" w:hanging="360"/>
+      </w:pPr>
+      <w:rPr>
+        <w:rFonts w:ascii="Wingdings" w:hAnsi="Wingdings" w:hint="default"/>
+        <w:sz w:val="20"/>
+      </w:rPr>
+    </w:lvl>
+    <w:lvl w:ilvl="8" w:tentative="1">
+      <w:start w:val="1"/>
+      <w:numFmt w:val="bullet"/>
+      <w:lvlText w:val=""/>
+      <w:lvlJc w:val="left"/>
+      <w:pPr>
+        <w:tabs>
+          <w:tab w:val="num" w:pos="6480"/>
+        </w:tabs>
+        <w:ind w:left="6480" w:hanging="360"/>
+      </w:pPr>
+      <w:rPr>
+        <w:rFonts w:ascii="Wingdings" w:hAnsi="Wingdings" w:hint="default"/>
+        <w:sz w:val="20"/>
+      </w:rPr>
+    </w:lvl>
+  </w:abstractNum>
+  <w:abstractNum w:abstractNumId="15" w15:restartNumberingAfterBreak="0">
     <w:nsid w:val="4ADD4A5A"/>
     <w:multiLevelType w:val="multilevel"/>
     <w:tmpl w:val="3598982A"/>
@@ -3553,7 +5314,7 @@
       </w:rPr>
     </w:lvl>
   </w:abstractNum>
-  <w:abstractNum w:abstractNumId="8" w15:restartNumberingAfterBreak="0">
+  <w:abstractNum w:abstractNumId="16" w15:restartNumberingAfterBreak="0">
     <w:nsid w:val="4CA34A73"/>
     <w:multiLevelType w:val="multilevel"/>
     <w:tmpl w:val="D2EAECD6"/>
@@ -3702,7 +5463,156 @@
       </w:rPr>
     </w:lvl>
   </w:abstractNum>
-  <w:abstractNum w:abstractNumId="9" w15:restartNumberingAfterBreak="0">
+  <w:abstractNum w:abstractNumId="17" w15:restartNumberingAfterBreak="0">
+    <w:nsid w:val="4F216E9E"/>
+    <w:multiLevelType w:val="multilevel"/>
+    <w:tmpl w:val="C038AD50"/>
+    <w:lvl w:ilvl="0">
+      <w:start w:val="1"/>
+      <w:numFmt w:val="bullet"/>
+      <w:lvlText w:val=""/>
+      <w:lvlJc w:val="left"/>
+      <w:pPr>
+        <w:tabs>
+          <w:tab w:val="num" w:pos="720"/>
+        </w:tabs>
+        <w:ind w:left="720" w:hanging="360"/>
+      </w:pPr>
+      <w:rPr>
+        <w:rFonts w:ascii="Symbol" w:hAnsi="Symbol" w:hint="default"/>
+        <w:sz w:val="20"/>
+      </w:rPr>
+    </w:lvl>
+    <w:lvl w:ilvl="1" w:tentative="1">
+      <w:start w:val="1"/>
+      <w:numFmt w:val="bullet"/>
+      <w:lvlText w:val="o"/>
+      <w:lvlJc w:val="left"/>
+      <w:pPr>
+        <w:tabs>
+          <w:tab w:val="num" w:pos="1440"/>
+        </w:tabs>
+        <w:ind w:left="1440" w:hanging="360"/>
+      </w:pPr>
+      <w:rPr>
+        <w:rFonts w:ascii="Courier New" w:hAnsi="Courier New" w:hint="default"/>
+        <w:sz w:val="20"/>
+      </w:rPr>
+    </w:lvl>
+    <w:lvl w:ilvl="2" w:tentative="1">
+      <w:start w:val="1"/>
+      <w:numFmt w:val="bullet"/>
+      <w:lvlText w:val=""/>
+      <w:lvlJc w:val="left"/>
+      <w:pPr>
+        <w:tabs>
+          <w:tab w:val="num" w:pos="2160"/>
+        </w:tabs>
+        <w:ind w:left="2160" w:hanging="360"/>
+      </w:pPr>
+      <w:rPr>
+        <w:rFonts w:ascii="Wingdings" w:hAnsi="Wingdings" w:hint="default"/>
+        <w:sz w:val="20"/>
+      </w:rPr>
+    </w:lvl>
+    <w:lvl w:ilvl="3" w:tentative="1">
+      <w:start w:val="1"/>
+      <w:numFmt w:val="bullet"/>
+      <w:lvlText w:val=""/>
+      <w:lvlJc w:val="left"/>
+      <w:pPr>
+        <w:tabs>
+          <w:tab w:val="num" w:pos="2880"/>
+        </w:tabs>
+        <w:ind w:left="2880" w:hanging="360"/>
+      </w:pPr>
+      <w:rPr>
+        <w:rFonts w:ascii="Wingdings" w:hAnsi="Wingdings" w:hint="default"/>
+        <w:sz w:val="20"/>
+      </w:rPr>
+    </w:lvl>
+    <w:lvl w:ilvl="4" w:tentative="1">
+      <w:start w:val="1"/>
+      <w:numFmt w:val="bullet"/>
+      <w:lvlText w:val=""/>
+      <w:lvlJc w:val="left"/>
+      <w:pPr>
+        <w:tabs>
+          <w:tab w:val="num" w:pos="3600"/>
+        </w:tabs>
+        <w:ind w:left="3600" w:hanging="360"/>
+      </w:pPr>
+      <w:rPr>
+        <w:rFonts w:ascii="Wingdings" w:hAnsi="Wingdings" w:hint="default"/>
+        <w:sz w:val="20"/>
+      </w:rPr>
+    </w:lvl>
+    <w:lvl w:ilvl="5" w:tentative="1">
+      <w:start w:val="1"/>
+      <w:numFmt w:val="bullet"/>
+      <w:lvlText w:val=""/>
+      <w:lvlJc w:val="left"/>
+      <w:pPr>
+        <w:tabs>
+          <w:tab w:val="num" w:pos="4320"/>
+        </w:tabs>
+        <w:ind w:left="4320" w:hanging="360"/>
+      </w:pPr>
+      <w:rPr>
+        <w:rFonts w:ascii="Wingdings" w:hAnsi="Wingdings" w:hint="default"/>
+        <w:sz w:val="20"/>
+      </w:rPr>
+    </w:lvl>
+    <w:lvl w:ilvl="6" w:tentative="1">
+      <w:start w:val="1"/>
+      <w:numFmt w:val="bullet"/>
+      <w:lvlText w:val=""/>
+      <w:lvlJc w:val="left"/>
+      <w:pPr>
+        <w:tabs>
+          <w:tab w:val="num" w:pos="5040"/>
+        </w:tabs>
+        <w:ind w:left="5040" w:hanging="360"/>
+      </w:pPr>
+      <w:rPr>
+        <w:rFonts w:ascii="Wingdings" w:hAnsi="Wingdings" w:hint="default"/>
+        <w:sz w:val="20"/>
+      </w:rPr>
+    </w:lvl>
+    <w:lvl w:ilvl="7" w:tentative="1">
+      <w:start w:val="1"/>
+      <w:numFmt w:val="bullet"/>
+      <w:lvlText w:val=""/>
+      <w:lvlJc w:val="left"/>
+      <w:pPr>
+        <w:tabs>
+          <w:tab w:val="num" w:pos="5760"/>
+        </w:tabs>
+        <w:ind w:left="5760" w:hanging="360"/>
+      </w:pPr>
+      <w:rPr>
+        <w:rFonts w:ascii="Wingdings" w:hAnsi="Wingdings" w:hint="default"/>
+        <w:sz w:val="20"/>
+      </w:rPr>
+    </w:lvl>
+    <w:lvl w:ilvl="8" w:tentative="1">
+      <w:start w:val="1"/>
+      <w:numFmt w:val="bullet"/>
+      <w:lvlText w:val=""/>
+      <w:lvlJc w:val="left"/>
+      <w:pPr>
+        <w:tabs>
+          <w:tab w:val="num" w:pos="6480"/>
+        </w:tabs>
+        <w:ind w:left="6480" w:hanging="360"/>
+      </w:pPr>
+      <w:rPr>
+        <w:rFonts w:ascii="Wingdings" w:hAnsi="Wingdings" w:hint="default"/>
+        <w:sz w:val="20"/>
+      </w:rPr>
+    </w:lvl>
+  </w:abstractNum>
+  <w:abstractNum w:abstractNumId="18" w15:restartNumberingAfterBreak="0">
     <w:nsid w:val="53082938"/>
     <w:multiLevelType w:val="multilevel"/>
     <w:tmpl w:val="04FC8DAA"/>
@@ -3815,7 +5725,7 @@
       </w:pPr>
     </w:lvl>
   </w:abstractNum>
-  <w:abstractNum w:abstractNumId="10" w15:restartNumberingAfterBreak="0">
+  <w:abstractNum w:abstractNumId="19" w15:restartNumberingAfterBreak="0">
     <w:nsid w:val="53E8431C"/>
     <w:multiLevelType w:val="multilevel"/>
     <w:tmpl w:val="743A4DAA"/>
@@ -3964,7 +5874,156 @@
       </w:rPr>
     </w:lvl>
   </w:abstractNum>
-  <w:abstractNum w:abstractNumId="11" w15:restartNumberingAfterBreak="0">
+  <w:abstractNum w:abstractNumId="20" w15:restartNumberingAfterBreak="0">
+    <w:nsid w:val="5D8C165E"/>
+    <w:multiLevelType w:val="multilevel"/>
+    <w:tmpl w:val="8E3C266E"/>
+    <w:lvl w:ilvl="0">
+      <w:start w:val="1"/>
+      <w:numFmt w:val="bullet"/>
+      <w:lvlText w:val=""/>
+      <w:lvlJc w:val="left"/>
+      <w:pPr>
+        <w:tabs>
+          <w:tab w:val="num" w:pos="720"/>
+        </w:tabs>
+        <w:ind w:left="720" w:hanging="360"/>
+      </w:pPr>
+      <w:rPr>
+        <w:rFonts w:ascii="Symbol" w:hAnsi="Symbol" w:hint="default"/>
+        <w:sz w:val="20"/>
+      </w:rPr>
+    </w:lvl>
+    <w:lvl w:ilvl="1" w:tentative="1">
+      <w:start w:val="1"/>
+      <w:numFmt w:val="bullet"/>
+      <w:lvlText w:val="o"/>
+      <w:lvlJc w:val="left"/>
+      <w:pPr>
+        <w:tabs>
+          <w:tab w:val="num" w:pos="1440"/>
+        </w:tabs>
+        <w:ind w:left="1440" w:hanging="360"/>
+      </w:pPr>
+      <w:rPr>
+        <w:rFonts w:ascii="Courier New" w:hAnsi="Courier New" w:hint="default"/>
+        <w:sz w:val="20"/>
+      </w:rPr>
+    </w:lvl>
+    <w:lvl w:ilvl="2" w:tentative="1">
+      <w:start w:val="1"/>
+      <w:numFmt w:val="bullet"/>
+      <w:lvlText w:val=""/>
+      <w:lvlJc w:val="left"/>
+      <w:pPr>
+        <w:tabs>
+          <w:tab w:val="num" w:pos="2160"/>
+        </w:tabs>
+        <w:ind w:left="2160" w:hanging="360"/>
+      </w:pPr>
+      <w:rPr>
+        <w:rFonts w:ascii="Wingdings" w:hAnsi="Wingdings" w:hint="default"/>
+        <w:sz w:val="20"/>
+      </w:rPr>
+    </w:lvl>
+    <w:lvl w:ilvl="3" w:tentative="1">
+      <w:start w:val="1"/>
+      <w:numFmt w:val="bullet"/>
+      <w:lvlText w:val=""/>
+      <w:lvlJc w:val="left"/>
+      <w:pPr>
+        <w:tabs>
+          <w:tab w:val="num" w:pos="2880"/>
+        </w:tabs>
+        <w:ind w:left="2880" w:hanging="360"/>
+      </w:pPr>
+      <w:rPr>
+        <w:rFonts w:ascii="Wingdings" w:hAnsi="Wingdings" w:hint="default"/>
+        <w:sz w:val="20"/>
+      </w:rPr>
+    </w:lvl>
+    <w:lvl w:ilvl="4" w:tentative="1">
+      <w:start w:val="1"/>
+      <w:numFmt w:val="bullet"/>
+      <w:lvlText w:val=""/>
+      <w:lvlJc w:val="left"/>
+      <w:pPr>
+        <w:tabs>
+          <w:tab w:val="num" w:pos="3600"/>
+        </w:tabs>
+        <w:ind w:left="3600" w:hanging="360"/>
+      </w:pPr>
+      <w:rPr>
+        <w:rFonts w:ascii="Wingdings" w:hAnsi="Wingdings" w:hint="default"/>
+        <w:sz w:val="20"/>
+      </w:rPr>
+    </w:lvl>
+    <w:lvl w:ilvl="5" w:tentative="1">
+      <w:start w:val="1"/>
+      <w:numFmt w:val="bullet"/>
+      <w:lvlText w:val=""/>
+      <w:lvlJc w:val="left"/>
+      <w:pPr>
+        <w:tabs>
+          <w:tab w:val="num" w:pos="4320"/>
+        </w:tabs>
+        <w:ind w:left="4320" w:hanging="360"/>
+      </w:pPr>
+      <w:rPr>
+        <w:rFonts w:ascii="Wingdings" w:hAnsi="Wingdings" w:hint="default"/>
+        <w:sz w:val="20"/>
+      </w:rPr>
+    </w:lvl>
+    <w:lvl w:ilvl="6" w:tentative="1">
+      <w:start w:val="1"/>
+      <w:numFmt w:val="bullet"/>
+      <w:lvlText w:val=""/>
+      <w:lvlJc w:val="left"/>
+      <w:pPr>
+        <w:tabs>
+          <w:tab w:val="num" w:pos="5040"/>
+        </w:tabs>
+        <w:ind w:left="5040" w:hanging="360"/>
+      </w:pPr>
+      <w:rPr>
+        <w:rFonts w:ascii="Wingdings" w:hAnsi="Wingdings" w:hint="default"/>
+        <w:sz w:val="20"/>
+      </w:rPr>
+    </w:lvl>
+    <w:lvl w:ilvl="7" w:tentative="1">
+      <w:start w:val="1"/>
+      <w:numFmt w:val="bullet"/>
+      <w:lvlText w:val=""/>
+      <w:lvlJc w:val="left"/>
+      <w:pPr>
+        <w:tabs>
+          <w:tab w:val="num" w:pos="5760"/>
+        </w:tabs>
+        <w:ind w:left="5760" w:hanging="360"/>
+      </w:pPr>
+      <w:rPr>
+        <w:rFonts w:ascii="Wingdings" w:hAnsi="Wingdings" w:hint="default"/>
+        <w:sz w:val="20"/>
+      </w:rPr>
+    </w:lvl>
+    <w:lvl w:ilvl="8" w:tentative="1">
+      <w:start w:val="1"/>
+      <w:numFmt w:val="bullet"/>
+      <w:lvlText w:val=""/>
+      <w:lvlJc w:val="left"/>
+      <w:pPr>
+        <w:tabs>
+          <w:tab w:val="num" w:pos="6480"/>
+        </w:tabs>
+        <w:ind w:left="6480" w:hanging="360"/>
+      </w:pPr>
+      <w:rPr>
+        <w:rFonts w:ascii="Wingdings" w:hAnsi="Wingdings" w:hint="default"/>
+        <w:sz w:val="20"/>
+      </w:rPr>
+    </w:lvl>
+  </w:abstractNum>
+  <w:abstractNum w:abstractNumId="21" w15:restartNumberingAfterBreak="0">
     <w:nsid w:val="66B2123E"/>
     <w:multiLevelType w:val="multilevel"/>
     <w:tmpl w:val="0CD48060"/>
@@ -4113,7 +6172,7 @@
       </w:rPr>
     </w:lvl>
   </w:abstractNum>
-  <w:abstractNum w:abstractNumId="12" w15:restartNumberingAfterBreak="0">
+  <w:abstractNum w:abstractNumId="22" w15:restartNumberingAfterBreak="0">
     <w:nsid w:val="687F1008"/>
     <w:multiLevelType w:val="multilevel"/>
     <w:tmpl w:val="621C521E"/>
@@ -4262,7 +6321,7 @@
       </w:rPr>
     </w:lvl>
   </w:abstractNum>
-  <w:abstractNum w:abstractNumId="13" w15:restartNumberingAfterBreak="0">
+  <w:abstractNum w:abstractNumId="23" w15:restartNumberingAfterBreak="0">
     <w:nsid w:val="7A63009C"/>
     <w:multiLevelType w:val="multilevel"/>
     <w:tmpl w:val="1C5EB4BA"/>
@@ -4411,7 +6470,7 @@
       </w:rPr>
     </w:lvl>
   </w:abstractNum>
-  <w:abstractNum w:abstractNumId="14" w15:restartNumberingAfterBreak="0">
+  <w:abstractNum w:abstractNumId="24" w15:restartNumberingAfterBreak="0">
     <w:nsid w:val="7C117940"/>
     <w:multiLevelType w:val="multilevel"/>
     <w:tmpl w:val="9B02413C"/>
@@ -4564,46 +6623,76 @@
     <w:abstractNumId w:val="0"/>
   </w:num>
   <w:num w:numId="2" w16cid:durableId="1791896875">
+    <w:abstractNumId w:val="23"/>
+  </w:num>
+  <w:num w:numId="3" w16cid:durableId="1988197836">
+    <w:abstractNumId w:val="2"/>
+  </w:num>
+  <w:num w:numId="4" w16cid:durableId="82648104">
+    <w:abstractNumId w:val="19"/>
+  </w:num>
+  <w:num w:numId="5" w16cid:durableId="432480556">
+    <w:abstractNumId w:val="18"/>
+  </w:num>
+  <w:num w:numId="6" w16cid:durableId="176697554">
+    <w:abstractNumId w:val="15"/>
+  </w:num>
+  <w:num w:numId="7" w16cid:durableId="210121140">
+    <w:abstractNumId w:val="10"/>
+  </w:num>
+  <w:num w:numId="8" w16cid:durableId="356666048">
+    <w:abstractNumId w:val="3"/>
+  </w:num>
+  <w:num w:numId="9" w16cid:durableId="327443988">
+    <w:abstractNumId w:val="24"/>
+  </w:num>
+  <w:num w:numId="10" w16cid:durableId="637565850">
+    <w:abstractNumId w:val="21"/>
+  </w:num>
+  <w:num w:numId="11" w16cid:durableId="1107776316">
+    <w:abstractNumId w:val="9"/>
+  </w:num>
+  <w:num w:numId="12" w16cid:durableId="1339231382">
+    <w:abstractNumId w:val="22"/>
+  </w:num>
+  <w:num w:numId="13" w16cid:durableId="281041667">
+    <w:abstractNumId w:val="5"/>
+  </w:num>
+  <w:num w:numId="14" w16cid:durableId="761801528">
+    <w:abstractNumId w:val="16"/>
+  </w:num>
+  <w:num w:numId="15" w16cid:durableId="1024482727">
+    <w:abstractNumId w:val="12"/>
+  </w:num>
+  <w:num w:numId="16" w16cid:durableId="1467351387">
+    <w:abstractNumId w:val="11"/>
+  </w:num>
+  <w:num w:numId="17" w16cid:durableId="1670058365">
     <w:abstractNumId w:val="13"/>
   </w:num>
-  <w:num w:numId="3" w16cid:durableId="1988197836">
+  <w:num w:numId="18" w16cid:durableId="1932351819">
+    <w:abstractNumId w:val="8"/>
+  </w:num>
+  <w:num w:numId="19" w16cid:durableId="1725448983">
+    <w:abstractNumId w:val="20"/>
+  </w:num>
+  <w:num w:numId="20" w16cid:durableId="1220560061">
     <w:abstractNumId w:val="1"/>
   </w:num>
-  <w:num w:numId="4" w16cid:durableId="82648104">
-    <w:abstractNumId w:val="10"/>
+  <w:num w:numId="21" w16cid:durableId="273368585">
+    <w:abstractNumId w:val="14"/>
   </w:num>
-  <w:num w:numId="5" w16cid:durableId="432480556">
-    <w:abstractNumId w:val="9"/>
+  <w:num w:numId="22" w16cid:durableId="137650656">
+    <w:abstractNumId w:val="4"/>
   </w:num>
-  <w:num w:numId="6" w16cid:durableId="176697554">
+  <w:num w:numId="23" w16cid:durableId="572129413">
+    <w:abstractNumId w:val="6"/>
+  </w:num>
+  <w:num w:numId="24" w16cid:durableId="1669744659">
     <w:abstractNumId w:val="7"/>
   </w:num>
-  <w:num w:numId="7" w16cid:durableId="210121140">
-    <w:abstractNumId w:val="5"/>
-  </w:num>
-  <w:num w:numId="8" w16cid:durableId="356666048">
-    <w:abstractNumId w:val="2"/>
-  </w:num>
-  <w:num w:numId="9" w16cid:durableId="327443988">
-    <w:abstractNumId w:val="14"/>
-  </w:num>
-  <w:num w:numId="10" w16cid:durableId="637565850">
-    <w:abstractNumId w:val="11"/>
-  </w:num>
-  <w:num w:numId="11" w16cid:durableId="1107776316">
-    <w:abstractNumId w:val="4"/>
-  </w:num>
-  <w:num w:numId="12" w16cid:durableId="1339231382">
-    <w:abstractNumId w:val="12"/>
-  </w:num>
-  <w:num w:numId="13" w16cid:durableId="281041667">
-    <w:abstractNumId w:val="3"/>
-  </w:num>
-  <w:num w:numId="14" w16cid:durableId="761801528">
-    <w:abstractNumId w:val="8"/>
-  </w:num>
-  <w:num w:numId="15" w16cid:durableId="1024482727">
-    <w:abstractNumId w:val="6"/>
+  <w:num w:numId="25" w16cid:durableId="888423502">
+    <w:abstractNumId w:val="17"/>
   </w:num>
 </w:numbering>
 </file>

--- a/Section 22 - Windows Security/219. Users and Groups Notes.docx
+++ b/Section 22 - Windows Security/219. Users and Groups Notes.docx
@@ -49,8 +49,11 @@
     </w:p>
     <w:p>
       <w:r>
+        <w:rPr>
+          <w:noProof/>
+        </w:rPr>
         <w:pict w14:anchorId="1B77651A">
-          <v:rect id="_x0000_i1025" style="width:0;height:1.5pt" o:hralign="center" o:hrstd="t" o:hr="t" fillcolor="#a0a0a0" stroked="f"/>
+          <v:rect id="_x0000_i1040" alt="" style="width:468pt;height:.05pt;mso-width-percent:0;mso-height-percent:0;mso-width-percent:0;mso-height-percent:0" o:hralign="center" o:hrstd="t" o:hr="t" fillcolor="#a0a0a0" stroked="f"/>
         </w:pict>
       </w:r>
     </w:p>
@@ -127,8 +130,11 @@
     </w:p>
     <w:p>
       <w:r>
+        <w:rPr>
+          <w:noProof/>
+        </w:rPr>
         <w:pict w14:anchorId="4E6E4C65">
-          <v:rect id="_x0000_i1026" style="width:0;height:1.5pt" o:hralign="center" o:hrstd="t" o:hr="t" fillcolor="#a0a0a0" stroked="f"/>
+          <v:rect id="_x0000_i1039" alt="" style="width:468pt;height:.05pt;mso-width-percent:0;mso-height-percent:0;mso-width-percent:0;mso-height-percent:0" o:hralign="center" o:hrstd="t" o:hr="t" fillcolor="#a0a0a0" stroked="f"/>
         </w:pict>
       </w:r>
     </w:p>
@@ -295,8 +301,11 @@
     </w:p>
     <w:p>
       <w:r>
+        <w:rPr>
+          <w:noProof/>
+        </w:rPr>
         <w:pict w14:anchorId="78759023">
-          <v:rect id="_x0000_i1027" style="width:0;height:1.5pt" o:hralign="center" o:hrstd="t" o:hr="t" fillcolor="#a0a0a0" stroked="f"/>
+          <v:rect id="_x0000_i1038" alt="" style="width:468pt;height:.05pt;mso-width-percent:0;mso-height-percent:0;mso-width-percent:0;mso-height-percent:0" o:hralign="center" o:hrstd="t" o:hr="t" fillcolor="#a0a0a0" stroked="f"/>
         </w:pict>
       </w:r>
     </w:p>
@@ -452,8 +461,11 @@
     </w:p>
     <w:p>
       <w:r>
+        <w:rPr>
+          <w:noProof/>
+        </w:rPr>
         <w:pict w14:anchorId="51277990">
-          <v:rect id="_x0000_i1028" style="width:0;height:1.5pt" o:hralign="center" o:hrstd="t" o:hr="t" fillcolor="#a0a0a0" stroked="f"/>
+          <v:rect id="_x0000_i1037" alt="" style="width:468pt;height:.05pt;mso-width-percent:0;mso-height-percent:0;mso-width-percent:0;mso-height-percent:0" o:hralign="center" o:hrstd="t" o:hr="t" fillcolor="#a0a0a0" stroked="f"/>
         </w:pict>
       </w:r>
     </w:p>
@@ -553,7 +565,15 @@
         </w:numPr>
       </w:pPr>
       <w:r>
-        <w:t xml:space="preserve">Functionally similar to local accounts but operate across </w:t>
+        <w:t xml:space="preserve">Functionally </w:t>
+      </w:r>
+      <w:proofErr w:type="gramStart"/>
+      <w:r>
+        <w:t>similar to</w:t>
+      </w:r>
+      <w:proofErr w:type="gramEnd"/>
+      <w:r>
+        <w:t xml:space="preserve"> local accounts but operate across </w:t>
       </w:r>
       <w:r>
         <w:rPr>
@@ -568,8 +588,11 @@
     </w:p>
     <w:p>
       <w:r>
+        <w:rPr>
+          <w:noProof/>
+        </w:rPr>
         <w:pict w14:anchorId="726F640C">
-          <v:rect id="_x0000_i1029" style="width:0;height:1.5pt" o:hralign="center" o:hrstd="t" o:hr="t" fillcolor="#a0a0a0" stroked="f"/>
+          <v:rect id="_x0000_i1036" alt="" style="width:468pt;height:.05pt;mso-width-percent:0;mso-height-percent:0;mso-width-percent:0;mso-height-percent:0" o:hralign="center" o:hrstd="t" o:hr="t" fillcolor="#a0a0a0" stroked="f"/>
         </w:pict>
       </w:r>
     </w:p>
@@ -655,8 +678,11 @@
     </w:p>
     <w:p>
       <w:r>
+        <w:rPr>
+          <w:noProof/>
+        </w:rPr>
         <w:pict w14:anchorId="365E1F4A">
-          <v:rect id="_x0000_i1030" style="width:0;height:1.5pt" o:hralign="center" o:hrstd="t" o:hr="t" fillcolor="#a0a0a0" stroked="f"/>
+          <v:rect id="_x0000_i1035" alt="" style="width:468pt;height:.05pt;mso-width-percent:0;mso-height-percent:0;mso-width-percent:0;mso-height-percent:0" o:hralign="center" o:hrstd="t" o:hr="t" fillcolor="#a0a0a0" stroked="f"/>
         </w:pict>
       </w:r>
     </w:p>
@@ -815,8 +841,11 @@
     </w:p>
     <w:p>
       <w:r>
+        <w:rPr>
+          <w:noProof/>
+        </w:rPr>
         <w:pict w14:anchorId="53E32855">
-          <v:rect id="_x0000_i1031" style="width:0;height:1.5pt" o:hralign="center" o:hrstd="t" o:hr="t" fillcolor="#a0a0a0" stroked="f"/>
+          <v:rect id="_x0000_i1034" alt="" style="width:468pt;height:.05pt;mso-width-percent:0;mso-height-percent:0;mso-width-percent:0;mso-height-percent:0" o:hralign="center" o:hrstd="t" o:hr="t" fillcolor="#a0a0a0" stroked="f"/>
         </w:pict>
       </w:r>
     </w:p>
@@ -995,8 +1024,11 @@
     </w:p>
     <w:p>
       <w:r>
+        <w:rPr>
+          <w:noProof/>
+        </w:rPr>
         <w:pict w14:anchorId="4C8F2589">
-          <v:rect id="_x0000_i1032" style="width:0;height:1.5pt" o:hralign="center" o:hrstd="t" o:hr="t" fillcolor="#a0a0a0" stroked="f"/>
+          <v:rect id="_x0000_i1033" alt="" style="width:468pt;height:.05pt;mso-width-percent:0;mso-height-percent:0;mso-width-percent:0;mso-height-percent:0" o:hralign="center" o:hrstd="t" o:hr="t" fillcolor="#a0a0a0" stroked="f"/>
         </w:pict>
       </w:r>
     </w:p>
@@ -1198,8 +1230,11 @@
     </w:p>
     <w:p>
       <w:r>
+        <w:rPr>
+          <w:noProof/>
+        </w:rPr>
         <w:pict w14:anchorId="2A9FDEC0">
-          <v:rect id="_x0000_i1033" style="width:0;height:1.5pt" o:hralign="center" o:hrstd="t" o:hr="t" fillcolor="#a0a0a0" stroked="f"/>
+          <v:rect id="_x0000_i1032" alt="" style="width:468pt;height:.05pt;mso-width-percent:0;mso-height-percent:0;mso-width-percent:0;mso-height-percent:0" o:hralign="center" o:hrstd="t" o:hr="t" fillcolor="#a0a0a0" stroked="f"/>
         </w:pict>
       </w:r>
     </w:p>
@@ -1368,8 +1403,11 @@
     </w:p>
     <w:p>
       <w:r>
+        <w:rPr>
+          <w:noProof/>
+        </w:rPr>
         <w:pict w14:anchorId="52312764">
-          <v:rect id="_x0000_i1034" style="width:0;height:1.5pt" o:hralign="center" o:hrstd="t" o:hr="t" fillcolor="#a0a0a0" stroked="f"/>
+          <v:rect id="_x0000_i1031" alt="" style="width:468pt;height:.05pt;mso-width-percent:0;mso-height-percent:0;mso-width-percent:0;mso-height-percent:0" o:hralign="center" o:hrstd="t" o:hr="t" fillcolor="#a0a0a0" stroked="f"/>
         </w:pict>
       </w:r>
     </w:p>
@@ -1497,8 +1535,11 @@
     </w:p>
     <w:p>
       <w:r>
+        <w:rPr>
+          <w:noProof/>
+        </w:rPr>
         <w:pict w14:anchorId="42C117A5">
-          <v:rect id="_x0000_i1035" style="width:0;height:1.5pt" o:hralign="center" o:hrstd="t" o:hr="t" fillcolor="#a0a0a0" stroked="f"/>
+          <v:rect id="_x0000_i1030" alt="" style="width:468pt;height:.05pt;mso-width-percent:0;mso-height-percent:0;mso-width-percent:0;mso-height-percent:0" o:hralign="center" o:hrstd="t" o:hr="t" fillcolor="#a0a0a0" stroked="f"/>
         </w:pict>
       </w:r>
     </w:p>
@@ -1603,8 +1644,11 @@
     </w:p>
     <w:p>
       <w:r>
+        <w:rPr>
+          <w:noProof/>
+        </w:rPr>
         <w:pict w14:anchorId="04B4F980">
-          <v:rect id="_x0000_i1036" style="width:0;height:1.5pt" o:hralign="center" o:hrstd="t" o:hr="t" fillcolor="#a0a0a0" stroked="f"/>
+          <v:rect id="_x0000_i1029" alt="" style="width:468pt;height:.05pt;mso-width-percent:0;mso-height-percent:0;mso-width-percent:0;mso-height-percent:0" o:hralign="center" o:hrstd="t" o:hr="t" fillcolor="#a0a0a0" stroked="f"/>
         </w:pict>
       </w:r>
     </w:p>
@@ -1865,8 +1909,11 @@
     </w:p>
     <w:p>
       <w:r>
+        <w:rPr>
+          <w:noProof/>
+        </w:rPr>
         <w:pict w14:anchorId="2DD44DD6">
-          <v:rect id="_x0000_i1037" style="width:0;height:1.5pt" o:hralign="center" o:hrstd="t" o:hr="t" fillcolor="#a0a0a0" stroked="f"/>
+          <v:rect id="_x0000_i1028" alt="" style="width:468pt;height:.05pt;mso-width-percent:0;mso-height-percent:0;mso-width-percent:0;mso-height-percent:0" o:hralign="center" o:hrstd="t" o:hr="t" fillcolor="#a0a0a0" stroked="f"/>
         </w:pict>
       </w:r>
     </w:p>
@@ -2024,8 +2071,11 @@
     </w:p>
     <w:p>
       <w:r>
+        <w:rPr>
+          <w:noProof/>
+        </w:rPr>
         <w:pict w14:anchorId="44BAD645">
-          <v:rect id="_x0000_i1038" style="width:0;height:1.5pt" o:hralign="center" o:hrstd="t" o:hr="t" fillcolor="#a0a0a0" stroked="f"/>
+          <v:rect id="_x0000_i1027" alt="" style="width:468pt;height:.05pt;mso-width-percent:0;mso-height-percent:0;mso-width-percent:0;mso-height-percent:0" o:hralign="center" o:hrstd="t" o:hr="t" fillcolor="#a0a0a0" stroked="f"/>
         </w:pict>
       </w:r>
     </w:p>
@@ -2173,8 +2223,11 @@
     </w:p>
     <w:p>
       <w:r>
+        <w:rPr>
+          <w:noProof/>
+        </w:rPr>
         <w:pict w14:anchorId="4EBAF280">
-          <v:rect id="_x0000_i1039" style="width:0;height:1.5pt" o:hralign="center" o:hrstd="t" o:hr="t" fillcolor="#a0a0a0" stroked="f"/>
+          <v:rect id="_x0000_i1026" alt="" style="width:468pt;height:.05pt;mso-width-percent:0;mso-height-percent:0;mso-width-percent:0;mso-height-percent:0" o:hralign="center" o:hrstd="t" o:hr="t" fillcolor="#a0a0a0" stroked="f"/>
         </w:pict>
       </w:r>
     </w:p>
@@ -2322,602 +2375,14 @@
     </w:p>
     <w:p>
       <w:r>
+        <w:rPr>
+          <w:noProof/>
+        </w:rPr>
         <w:pict w14:anchorId="74F605BE">
-          <v:rect id="_x0000_i1040" style="width:0;height:1.5pt" o:hralign="center" o:hrstd="t" o:hr="t" fillcolor="#a0a0a0" stroked="f"/>
+          <v:rect id="_x0000_i1025" alt="" style="width:468pt;height:.05pt;mso-width-percent:0;mso-height-percent:0;mso-width-percent:0;mso-height-percent:0" o:hralign="center" o:hrstd="t" o:hr="t" fillcolor="#a0a0a0" stroked="f"/>
         </w:pict>
       </w:r>
     </w:p>
-    <w:p>
-      <w:r>
-        <w:t>Would you like this exported as a Word or PDF document, or should I generate practice questions based on this content?</w:t>
-      </w:r>
-    </w:p>
-    <w:p>
-      <w:r>
-        <w:t xml:space="preserve">Here’s your </w:t>
-      </w:r>
-      <w:r>
-        <w:rPr>
-          <w:b/>
-          <w:bCs/>
-        </w:rPr>
-        <w:t>10-question CompTIA A+ 220-1102 style quiz</w:t>
-      </w:r>
-      <w:r>
-        <w:t xml:space="preserve"> based on the </w:t>
-      </w:r>
-      <w:r>
-        <w:rPr>
-          <w:b/>
-          <w:bCs/>
-        </w:rPr>
-        <w:t>“219 – Users and Groups Notes”</w:t>
-      </w:r>
-      <w:r>
-        <w:t xml:space="preserve"> document.</w:t>
-      </w:r>
-      <w:r>
-        <w:br/>
-        <w:t>I have balanced the distribution of answer choices, minimized the use of “C,” and kept formatting professional for easy pasting into Word.</w:t>
-      </w:r>
-    </w:p>
-    <w:p>
-      <w:r>
-        <w:pict w14:anchorId="61960023">
-          <v:rect id="_x0000_i1059" style="width:0;height:1.5pt" o:hralign="center" o:hrstd="t" o:hr="t" fillcolor="#a0a0a0" stroked="f"/>
-        </w:pict>
-      </w:r>
-    </w:p>
-    <w:p>
-      <w:pPr>
-        <w:rPr>
-          <w:b/>
-          <w:bCs/>
-        </w:rPr>
-      </w:pPr>
-      <w:r>
-        <w:rPr>
-          <w:b/>
-          <w:bCs/>
-        </w:rPr>
-        <w:t>Windows Users &amp; Groups – CompTIA A+ 1102 Practice Quiz</w:t>
-      </w:r>
-    </w:p>
-    <w:p>
-      <w:r>
-        <w:rPr>
-          <w:b/>
-          <w:bCs/>
-        </w:rPr>
-        <w:t>1.</w:t>
-      </w:r>
-      <w:r>
-        <w:t xml:space="preserve"> Which database stores credentials for local user accounts in Windows?</w:t>
-      </w:r>
-      <w:r>
-        <w:br/>
-        <w:t>A. Active Directory Database</w:t>
-      </w:r>
-      <w:r>
-        <w:br/>
-        <w:t>B. Security Accounts Manager (SAM)</w:t>
-      </w:r>
-      <w:r>
-        <w:br/>
-        <w:t>C. Local Security Authority (LSA)</w:t>
-      </w:r>
-      <w:r>
-        <w:br/>
-        <w:t>D. NTFS Master File Table</w:t>
-      </w:r>
-    </w:p>
-    <w:p>
-      <w:r>
-        <w:rPr>
-          <w:b/>
-          <w:bCs/>
-        </w:rPr>
-        <w:t>2.</w:t>
-      </w:r>
-      <w:r>
-        <w:t xml:space="preserve"> What is a primary advantage of using a Microsoft account over a local account?</w:t>
-      </w:r>
-      <w:r>
-        <w:br/>
-        <w:t>A. Faster login on all devices</w:t>
-      </w:r>
-      <w:r>
-        <w:br/>
-        <w:t>B. Cross-device settings synchronization through the cloud</w:t>
-      </w:r>
-      <w:r>
-        <w:br/>
-        <w:t>C. Eliminates the need for passwords</w:t>
-      </w:r>
-      <w:r>
-        <w:br/>
-        <w:t>D. Higher NTFS file permission levels</w:t>
-      </w:r>
-    </w:p>
-    <w:p>
-      <w:r>
-        <w:rPr>
-          <w:b/>
-          <w:bCs/>
-        </w:rPr>
-        <w:t>3.</w:t>
-      </w:r>
-      <w:r>
-        <w:t xml:space="preserve"> Where are domain-based account credentials stored?</w:t>
-      </w:r>
-      <w:r>
-        <w:br/>
-        <w:t>A. In the local SAM database</w:t>
-      </w:r>
-      <w:r>
-        <w:br/>
-        <w:t>B. In Active Directory on a domain controller</w:t>
-      </w:r>
-      <w:r>
-        <w:br/>
-        <w:t>C. In OneDrive secure storage</w:t>
-      </w:r>
-      <w:r>
-        <w:br/>
-        <w:t>D. In the Windows Credential Vault</w:t>
-      </w:r>
-    </w:p>
-    <w:p>
-      <w:r>
-        <w:rPr>
-          <w:b/>
-          <w:bCs/>
-        </w:rPr>
-        <w:t>4.</w:t>
-      </w:r>
-      <w:r>
-        <w:t xml:space="preserve"> Which built-in Windows group should be used for everyday employees to apply the principle of least privilege?</w:t>
-      </w:r>
-      <w:r>
-        <w:br/>
-        <w:t>A. Administrators</w:t>
-      </w:r>
-      <w:r>
-        <w:br/>
-        <w:t>B. Users</w:t>
-      </w:r>
-      <w:r>
-        <w:br/>
-        <w:t>C. Power Users</w:t>
-      </w:r>
-      <w:r>
-        <w:br/>
-        <w:t>D. Guests</w:t>
-      </w:r>
-    </w:p>
-    <w:p>
-      <w:r>
-        <w:rPr>
-          <w:b/>
-          <w:bCs/>
-        </w:rPr>
-        <w:t>5.</w:t>
-      </w:r>
-      <w:r>
-        <w:t xml:space="preserve"> Which group historically had permissions between standard and administrator accounts but is now functionally identical to standard users in Windows 10/11?</w:t>
-      </w:r>
-      <w:r>
-        <w:br/>
-        <w:t>A. Power Users</w:t>
-      </w:r>
-      <w:r>
-        <w:br/>
-        <w:t>B. Administrators</w:t>
-      </w:r>
-      <w:r>
-        <w:br/>
-        <w:t>C. Users</w:t>
-      </w:r>
-      <w:r>
-        <w:br/>
-        <w:t>D. Guests</w:t>
-      </w:r>
-    </w:p>
-    <w:p>
-      <w:r>
-        <w:rPr>
-          <w:b/>
-          <w:bCs/>
-        </w:rPr>
-        <w:t>6.</w:t>
-      </w:r>
-      <w:r>
-        <w:t xml:space="preserve"> What is a key security recommendation for administrator accounts in Windows?</w:t>
-      </w:r>
-      <w:r>
-        <w:br/>
-        <w:t>A. Assign all users admin rights to speed up workflows</w:t>
-      </w:r>
-      <w:r>
-        <w:br/>
-        <w:t>B. Use admin accounts only when necessary and keep their number minimal</w:t>
-      </w:r>
-      <w:r>
-        <w:br/>
-        <w:t>C. Store admin credentials in a shared file for team use</w:t>
-      </w:r>
-      <w:r>
-        <w:br/>
-        <w:t>D. Disable User Account Control (UAC) to avoid prompts</w:t>
-      </w:r>
-    </w:p>
-    <w:p>
-      <w:r>
-        <w:rPr>
-          <w:b/>
-          <w:bCs/>
-        </w:rPr>
-        <w:t>7.</w:t>
-      </w:r>
-      <w:r>
-        <w:t xml:space="preserve"> Which Windows feature ensures that even administrators run applications with standard privileges until explicitly elevated?</w:t>
-      </w:r>
-      <w:r>
-        <w:br/>
-        <w:t>A. NTFS Encryption</w:t>
-      </w:r>
-      <w:r>
-        <w:br/>
-        <w:t>B. BitLocker</w:t>
-      </w:r>
-      <w:r>
-        <w:br/>
-        <w:t>C. User Account Control (UAC)</w:t>
-      </w:r>
-      <w:r>
-        <w:br/>
-        <w:t>D. Windows Hello</w:t>
-      </w:r>
-    </w:p>
-    <w:p>
-      <w:r>
-        <w:rPr>
-          <w:b/>
-          <w:bCs/>
-        </w:rPr>
-        <w:t>8.</w:t>
-      </w:r>
-      <w:r>
-        <w:t xml:space="preserve"> What does the “Run as administrator” option allow a user to do?</w:t>
-      </w:r>
-      <w:r>
-        <w:br/>
-        <w:t>A. Bypass UAC prompts</w:t>
-      </w:r>
-      <w:r>
-        <w:br/>
-        <w:t>B. Execute a program with elevated privileges</w:t>
-      </w:r>
-      <w:r>
-        <w:br/>
-        <w:t>C. Create new user accounts without authentication</w:t>
-      </w:r>
-      <w:r>
-        <w:br/>
-        <w:t>D. Automatically log in with domain admin credentials</w:t>
-      </w:r>
-    </w:p>
-    <w:p>
-      <w:r>
-        <w:rPr>
-          <w:b/>
-          <w:bCs/>
-        </w:rPr>
-        <w:t>9.</w:t>
-      </w:r>
-      <w:r>
-        <w:t xml:space="preserve"> Which built-in Windows group is disabled by default in Windows 10/11 due to security risks?</w:t>
-      </w:r>
-      <w:r>
-        <w:br/>
-        <w:t>A. Power Users</w:t>
-      </w:r>
-      <w:r>
-        <w:br/>
-        <w:t>B. Administrators</w:t>
-      </w:r>
-      <w:r>
-        <w:br/>
-        <w:t>C. Guests</w:t>
-      </w:r>
-      <w:r>
-        <w:br/>
-        <w:t>D. Users</w:t>
-      </w:r>
-    </w:p>
-    <w:p>
-      <w:r>
-        <w:rPr>
-          <w:b/>
-          <w:bCs/>
-        </w:rPr>
-        <w:t>10.</w:t>
-      </w:r>
-      <w:r>
-        <w:t xml:space="preserve"> Which best practice helps prevent malware from compromising the entire system?</w:t>
-      </w:r>
-      <w:r>
-        <w:br/>
-        <w:t>A. Assigning all users administrator rights for convenience</w:t>
-      </w:r>
-      <w:r>
-        <w:br/>
-        <w:t>B. Implementing the principle of least privilege and using UAC prompts</w:t>
-      </w:r>
-      <w:r>
-        <w:br/>
-        <w:t>C. Disabling the Users group entirely</w:t>
-      </w:r>
-      <w:r>
-        <w:br/>
-        <w:t>D. Allowing guests to log in for temporary work</w:t>
-      </w:r>
-    </w:p>
-    <w:p>
-      <w:r>
-        <w:pict w14:anchorId="52903C38">
-          <v:rect id="_x0000_i1060" style="width:0;height:1.5pt" o:hralign="center" o:hrstd="t" o:hr="t" fillcolor="#a0a0a0" stroked="f"/>
-        </w:pict>
-      </w:r>
-    </w:p>
-    <w:p>
-      <w:pPr>
-        <w:rPr>
-          <w:b/>
-          <w:bCs/>
-        </w:rPr>
-      </w:pPr>
-      <w:r>
-        <w:rPr>
-          <w:b/>
-          <w:bCs/>
-        </w:rPr>
-        <w:t>Answer Key with Explanations</w:t>
-      </w:r>
-    </w:p>
-    <w:p>
-      <w:r>
-        <w:rPr>
-          <w:b/>
-          <w:bCs/>
-        </w:rPr>
-        <w:t>1. B – Security Accounts Manager (SAM)</w:t>
-      </w:r>
-    </w:p>
-    <w:p>
-      <w:pPr>
-        <w:numPr>
-          <w:ilvl w:val="0"/>
-          <w:numId w:val="16"/>
-        </w:numPr>
-      </w:pPr>
-      <w:r>
-        <w:t>SAM stores credentials for local accounts and resides in the Windows registry under HKEY_LOCAL_MACHINE.</w:t>
-      </w:r>
-    </w:p>
-    <w:p>
-      <w:r>
-        <w:rPr>
-          <w:b/>
-          <w:bCs/>
-        </w:rPr>
-        <w:t>2. B – Cross-device settings synchronization through the cloud</w:t>
-      </w:r>
-    </w:p>
-    <w:p>
-      <w:pPr>
-        <w:numPr>
-          <w:ilvl w:val="0"/>
-          <w:numId w:val="17"/>
-        </w:numPr>
-      </w:pPr>
-      <w:r>
-        <w:t>Microsoft accounts allow profile settings and preferences to sync across devices, unlike local accounts.</w:t>
-      </w:r>
-    </w:p>
-    <w:p>
-      <w:r>
-        <w:rPr>
-          <w:b/>
-          <w:bCs/>
-        </w:rPr>
-        <w:t>3. B – In Active Directory on a domain controller</w:t>
-      </w:r>
-    </w:p>
-    <w:p>
-      <w:pPr>
-        <w:numPr>
-          <w:ilvl w:val="0"/>
-          <w:numId w:val="18"/>
-        </w:numPr>
-      </w:pPr>
-      <w:r>
-        <w:t>Domain accounts are stored in AD DS on a domain controller, not the local SAM.</w:t>
-      </w:r>
-    </w:p>
-    <w:p>
-      <w:r>
-        <w:rPr>
-          <w:b/>
-          <w:bCs/>
-        </w:rPr>
-        <w:t>4. B – Users</w:t>
-      </w:r>
-    </w:p>
-    <w:p>
-      <w:pPr>
-        <w:numPr>
-          <w:ilvl w:val="0"/>
-          <w:numId w:val="19"/>
-        </w:numPr>
-      </w:pPr>
-      <w:r>
-        <w:t>Standard users have limited privileges, reducing security risks and following the least privilege principle.</w:t>
-      </w:r>
-    </w:p>
-    <w:p>
-      <w:r>
-        <w:rPr>
-          <w:b/>
-          <w:bCs/>
-        </w:rPr>
-        <w:t>5. A – Power Users</w:t>
-      </w:r>
-    </w:p>
-    <w:p>
-      <w:pPr>
-        <w:numPr>
-          <w:ilvl w:val="0"/>
-          <w:numId w:val="20"/>
-        </w:numPr>
-      </w:pPr>
-      <w:r>
-        <w:t>Once a middle-tier group, Power Users now have the same permissions as standard users in Windows 10/11.</w:t>
-      </w:r>
-    </w:p>
-    <w:p>
-      <w:r>
-        <w:rPr>
-          <w:b/>
-          <w:bCs/>
-        </w:rPr>
-        <w:t>6. B – Use admin accounts only when necessary and keep their number minimal</w:t>
-      </w:r>
-    </w:p>
-    <w:p>
-      <w:pPr>
-        <w:numPr>
-          <w:ilvl w:val="0"/>
-          <w:numId w:val="21"/>
-        </w:numPr>
-      </w:pPr>
-      <w:r>
-        <w:t>This reduces the attack surface and limits potential privilege misuse.</w:t>
-      </w:r>
-    </w:p>
-    <w:p>
-      <w:r>
-        <w:rPr>
-          <w:b/>
-          <w:bCs/>
-        </w:rPr>
-        <w:t>7. C – User Account Control (UAC)</w:t>
-      </w:r>
-    </w:p>
-    <w:p>
-      <w:pPr>
-        <w:numPr>
-          <w:ilvl w:val="0"/>
-          <w:numId w:val="22"/>
-        </w:numPr>
-      </w:pPr>
-      <w:r>
-        <w:t>UAC ensures elevated permissions are granted only with explicit approval, even for administrators.</w:t>
-      </w:r>
-    </w:p>
-    <w:p>
-      <w:r>
-        <w:rPr>
-          <w:b/>
-          <w:bCs/>
-        </w:rPr>
-        <w:t>8. B – Execute a program with elevated privileges</w:t>
-      </w:r>
-    </w:p>
-    <w:p>
-      <w:pPr>
-        <w:numPr>
-          <w:ilvl w:val="0"/>
-          <w:numId w:val="23"/>
-        </w:numPr>
-      </w:pPr>
-      <w:r>
-        <w:t>“Run as administrator” launches programs with admin-level rights, allowing system-level changes.</w:t>
-      </w:r>
-    </w:p>
-    <w:p>
-      <w:r>
-        <w:rPr>
-          <w:b/>
-          <w:bCs/>
-        </w:rPr>
-        <w:t>9. C – Guests</w:t>
-      </w:r>
-    </w:p>
-    <w:p>
-      <w:pPr>
-        <w:numPr>
-          <w:ilvl w:val="0"/>
-          <w:numId w:val="24"/>
-        </w:numPr>
-      </w:pPr>
-      <w:r>
-        <w:t>The Guest group is disabled by default for security reasons, as it historically allowed minimal but risky access.</w:t>
-      </w:r>
-    </w:p>
-    <w:p>
-      <w:r>
-        <w:rPr>
-          <w:b/>
-          <w:bCs/>
-        </w:rPr>
-        <w:t>10. B – Implementing the principle of least privilege and using UAC prompts</w:t>
-      </w:r>
-    </w:p>
-    <w:p>
-      <w:pPr>
-        <w:numPr>
-          <w:ilvl w:val="0"/>
-          <w:numId w:val="25"/>
-        </w:numPr>
-      </w:pPr>
-      <w:r>
-        <w:t>Limits user rights and ensures malicious processes can’t easily gain full control.</w:t>
-      </w:r>
-    </w:p>
-    <w:p>
-      <w:r>
-        <w:pict w14:anchorId="026313B4">
-          <v:rect id="_x0000_i1061" style="width:0;height:1.5pt" o:hralign="center" o:hrstd="t" o:hr="t" fillcolor="#a0a0a0" stroked="f"/>
-        </w:pict>
-      </w:r>
-    </w:p>
-    <w:p>
-      <w:r>
-        <w:t xml:space="preserve">If you’d like, I can now create a </w:t>
-      </w:r>
-      <w:r>
-        <w:rPr>
-          <w:b/>
-          <w:bCs/>
-        </w:rPr>
-        <w:t>scenario-based version</w:t>
-      </w:r>
-      <w:r>
-        <w:t xml:space="preserve"> of this quiz where you’re given real-world IT situations and must apply the Users &amp; Groups knowledge to solve them — this would closely match the </w:t>
-      </w:r>
-      <w:r>
-        <w:rPr>
-          <w:b/>
-          <w:bCs/>
-        </w:rPr>
-        <w:t>performance-based</w:t>
-      </w:r>
-      <w:r>
-        <w:t xml:space="preserve"> question style of the real 220-1102 exam. Would you like me to prepare that next?</w:t>
-      </w:r>
-    </w:p>
-    <w:p/>
     <w:sectPr>
       <w:pgSz w:w="12240" w:h="15840"/>
       <w:pgMar w:top="720" w:right="720" w:bottom="720" w:left="720" w:header="720" w:footer="720" w:gutter="0"/>
@@ -7300,6 +6765,7 @@
   <w:style w:type="character" w:default="1" w:styleId="DefaultParagraphFont">
     <w:name w:val="Default Paragraph Font"/>
     <w:uiPriority w:val="1"/>
+    <w:semiHidden/>
     <w:unhideWhenUsed/>
   </w:style>
   <w:style w:type="table" w:default="1" w:styleId="TableNormal">
